--- a/Explanations.docx
+++ b/Explanations.docx
@@ -4,10 +4,160 @@
   <w:body>
     <w:p>
       <w:r>
+        <w:t>All of my Project-Euler code is available at http://github.com/fhinson/Project-Euler</w:t>
+      </w:r>
+    </w:p>
+    <w:p>
+      <w:r>
         <w:t>Problem</w:t>
       </w:r>
       <w:r>
-        <w:t>s</w:t>
+        <w:t xml:space="preserve"> 1</w:t>
+      </w:r>
+    </w:p>
+    <w:p>
+      <w:r>
+        <w:rPr>
+          <w:noProof/>
+        </w:rPr>
+        <w:drawing>
+          <wp:anchor distT="0" distB="0" distL="114300" distR="114300" simplePos="0" relativeHeight="251658240" behindDoc="0" locked="0" layoutInCell="1" allowOverlap="1" wp14:anchorId="11A33711" wp14:editId="3D8444D8">
+            <wp:simplePos x="0" y="0"/>
+            <wp:positionH relativeFrom="column">
+              <wp:posOffset>4445</wp:posOffset>
+            </wp:positionH>
+            <wp:positionV relativeFrom="paragraph">
+              <wp:posOffset>676910</wp:posOffset>
+            </wp:positionV>
+            <wp:extent cx="5943600" cy="1515745"/>
+            <wp:effectExtent l="0" t="0" r="0" b="8255"/>
+            <wp:wrapSquare wrapText="bothSides"/>
+            <wp:docPr id="1" name="Picture 1"/>
+            <wp:cNvGraphicFramePr>
+              <a:graphicFrameLocks xmlns:a="http://schemas.openxmlformats.org/drawingml/2006/main" noChangeAspect="1"/>
+            </wp:cNvGraphicFramePr>
+            <a:graphic xmlns:a="http://schemas.openxmlformats.org/drawingml/2006/main">
+              <a:graphicData uri="http://schemas.openxmlformats.org/drawingml/2006/picture">
+                <pic:pic xmlns:pic="http://schemas.openxmlformats.org/drawingml/2006/picture">
+                  <pic:nvPicPr>
+                    <pic:cNvPr id="0" name=""/>
+                    <pic:cNvPicPr/>
+                  </pic:nvPicPr>
+                  <pic:blipFill>
+                    <a:blip r:embed="rId5">
+                      <a:extLst>
+                        <a:ext uri="{28A0092B-C50C-407E-A947-70E740481C1C}">
+                          <a14:useLocalDpi xmlns:a14="http://schemas.microsoft.com/office/drawing/2010/main" val="0"/>
+                        </a:ext>
+                      </a:extLst>
+                    </a:blip>
+                    <a:stretch>
+                      <a:fillRect/>
+                    </a:stretch>
+                  </pic:blipFill>
+                  <pic:spPr>
+                    <a:xfrm>
+                      <a:off x="0" y="0"/>
+                      <a:ext cx="5943600" cy="1515745"/>
+                    </a:xfrm>
+                    <a:prstGeom prst="rect">
+                      <a:avLst/>
+                    </a:prstGeom>
+                  </pic:spPr>
+                </pic:pic>
+              </a:graphicData>
+            </a:graphic>
+            <wp14:sizeRelH relativeFrom="page">
+              <wp14:pctWidth>0</wp14:pctWidth>
+            </wp14:sizeRelH>
+            <wp14:sizeRelV relativeFrom="page">
+              <wp14:pctHeight>0</wp14:pctHeight>
+            </wp14:sizeRelV>
+          </wp:anchor>
+        </w:drawing>
+      </w:r>
+      <w:r>
+        <w:t>For this problem, using two simple for loops, I added all the numbers under 1000 that are multiples of 3 or 5 to a variable, and then printed that variable.</w:t>
+      </w:r>
+    </w:p>
+    <w:p/>
+    <w:p>
+      <w:r>
+        <w:t>Problem 2</w:t>
+      </w:r>
+    </w:p>
+    <w:p>
+      <w:r>
+        <w:rPr>
+          <w:noProof/>
+        </w:rPr>
+        <w:drawing>
+          <wp:anchor distT="0" distB="0" distL="114300" distR="114300" simplePos="0" relativeHeight="251659264" behindDoc="0" locked="0" layoutInCell="1" allowOverlap="1" wp14:anchorId="31180802" wp14:editId="01F7FDB6">
+            <wp:simplePos x="0" y="0"/>
+            <wp:positionH relativeFrom="column">
+              <wp:posOffset>0</wp:posOffset>
+            </wp:positionH>
+            <wp:positionV relativeFrom="paragraph">
+              <wp:posOffset>592455</wp:posOffset>
+            </wp:positionV>
+            <wp:extent cx="5943600" cy="2777490"/>
+            <wp:effectExtent l="0" t="0" r="0" b="3810"/>
+            <wp:wrapSquare wrapText="bothSides"/>
+            <wp:docPr id="2" name="Picture 2"/>
+            <wp:cNvGraphicFramePr>
+              <a:graphicFrameLocks xmlns:a="http://schemas.openxmlformats.org/drawingml/2006/main" noChangeAspect="1"/>
+            </wp:cNvGraphicFramePr>
+            <a:graphic xmlns:a="http://schemas.openxmlformats.org/drawingml/2006/main">
+              <a:graphicData uri="http://schemas.openxmlformats.org/drawingml/2006/picture">
+                <pic:pic xmlns:pic="http://schemas.openxmlformats.org/drawingml/2006/picture">
+                  <pic:nvPicPr>
+                    <pic:cNvPr id="0" name=""/>
+                    <pic:cNvPicPr/>
+                  </pic:nvPicPr>
+                  <pic:blipFill>
+                    <a:blip r:embed="rId6">
+                      <a:extLst>
+                        <a:ext uri="{28A0092B-C50C-407E-A947-70E740481C1C}">
+                          <a14:useLocalDpi xmlns:a14="http://schemas.microsoft.com/office/drawing/2010/main" val="0"/>
+                        </a:ext>
+                      </a:extLst>
+                    </a:blip>
+                    <a:stretch>
+                      <a:fillRect/>
+                    </a:stretch>
+                  </pic:blipFill>
+                  <pic:spPr>
+                    <a:xfrm>
+                      <a:off x="0" y="0"/>
+                      <a:ext cx="5943600" cy="2777490"/>
+                    </a:xfrm>
+                    <a:prstGeom prst="rect">
+                      <a:avLst/>
+                    </a:prstGeom>
+                  </pic:spPr>
+                </pic:pic>
+              </a:graphicData>
+            </a:graphic>
+            <wp14:sizeRelH relativeFrom="page">
+              <wp14:pctWidth>0</wp14:pctWidth>
+            </wp14:sizeRelH>
+            <wp14:sizeRelV relativeFrom="page">
+              <wp14:pctHeight>0</wp14:pctHeight>
+            </wp14:sizeRelV>
+          </wp:anchor>
+        </w:drawing>
+      </w:r>
+      <w:r>
+        <w:t>For this problem, I created an ArrayList of Fibonacci numbers and using a for loop, I</w:t>
+      </w:r>
+      <w:r>
+        <w:t xml:space="preserve"> incremented the sum of the even ones using a simple conditional statement.</w:t>
+      </w:r>
+    </w:p>
+    <w:p/>
+    <w:p>
+      <w:r>
+        <w:t>Problem 3</w:t>
       </w:r>
       <w:bookmarkStart w:id="0" w:name="_GoBack"/>
       <w:bookmarkEnd w:id="0"/>
@@ -209,6 +359,36 @@
     <w:semiHidden/>
     <w:unhideWhenUsed/>
   </w:style>
+  <w:style w:type="paragraph" w:styleId="BalloonText">
+    <w:name w:val="Balloon Text"/>
+    <w:basedOn w:val="Normal"/>
+    <w:link w:val="BalloonTextChar"/>
+    <w:uiPriority w:val="99"/>
+    <w:semiHidden/>
+    <w:unhideWhenUsed/>
+    <w:rsid w:val="00D86FA8"/>
+    <w:pPr>
+      <w:spacing w:after="0" w:line="240" w:lineRule="auto"/>
+    </w:pPr>
+    <w:rPr>
+      <w:rFonts w:ascii="Tahoma" w:hAnsi="Tahoma" w:cs="Tahoma"/>
+      <w:sz w:val="16"/>
+      <w:szCs w:val="16"/>
+    </w:rPr>
+  </w:style>
+  <w:style w:type="character" w:customStyle="1" w:styleId="BalloonTextChar">
+    <w:name w:val="Balloon Text Char"/>
+    <w:basedOn w:val="DefaultParagraphFont"/>
+    <w:link w:val="BalloonText"/>
+    <w:uiPriority w:val="99"/>
+    <w:semiHidden/>
+    <w:rsid w:val="00D86FA8"/>
+    <w:rPr>
+      <w:rFonts w:ascii="Tahoma" w:hAnsi="Tahoma" w:cs="Tahoma"/>
+      <w:sz w:val="16"/>
+      <w:szCs w:val="16"/>
+    </w:rPr>
+  </w:style>
 </w:styles>
 </file>
 
@@ -399,6 +579,36 @@
     <w:semiHidden/>
     <w:unhideWhenUsed/>
   </w:style>
+  <w:style w:type="paragraph" w:styleId="BalloonText">
+    <w:name w:val="Balloon Text"/>
+    <w:basedOn w:val="Normal"/>
+    <w:link w:val="BalloonTextChar"/>
+    <w:uiPriority w:val="99"/>
+    <w:semiHidden/>
+    <w:unhideWhenUsed/>
+    <w:rsid w:val="00D86FA8"/>
+    <w:pPr>
+      <w:spacing w:after="0" w:line="240" w:lineRule="auto"/>
+    </w:pPr>
+    <w:rPr>
+      <w:rFonts w:ascii="Tahoma" w:hAnsi="Tahoma" w:cs="Tahoma"/>
+      <w:sz w:val="16"/>
+      <w:szCs w:val="16"/>
+    </w:rPr>
+  </w:style>
+  <w:style w:type="character" w:customStyle="1" w:styleId="BalloonTextChar">
+    <w:name w:val="Balloon Text Char"/>
+    <w:basedOn w:val="DefaultParagraphFont"/>
+    <w:link w:val="BalloonText"/>
+    <w:uiPriority w:val="99"/>
+    <w:semiHidden/>
+    <w:rsid w:val="00D86FA8"/>
+    <w:rPr>
+      <w:rFonts w:ascii="Tahoma" w:hAnsi="Tahoma" w:cs="Tahoma"/>
+      <w:sz w:val="16"/>
+      <w:szCs w:val="16"/>
+    </w:rPr>
+  </w:style>
 </w:styles>
 </file>
 

--- a/Explanations.docx
+++ b/Explanations.docx
@@ -4,14 +4,54 @@
   <w:body>
     <w:p>
       <w:r>
-        <w:t>All of my Project-Euler code is available at http://github.com/fhinson/Project-Euler</w:t>
-      </w:r>
-    </w:p>
-    <w:p>
-      <w:r>
+        <w:rPr>
+          <w:i/>
+        </w:rPr>
+        <w:t xml:space="preserve">All of my Project-Euler code is available at </w:t>
+      </w:r>
+      <w:hyperlink r:id="rId7" w:history="1">
+        <w:r>
+          <w:rPr>
+            <w:rStyle w:val="Hyperlink"/>
+            <w:i/>
+          </w:rPr>
+          <w:t>http://github.com/fhinson/Project-Euler</w:t>
+        </w:r>
+      </w:hyperlink>
+      <w:r>
+        <w:rPr>
+          <w:i/>
+        </w:rPr>
+        <w:t xml:space="preserve">  </w:t>
+      </w:r>
+      <w:r>
+        <w:t xml:space="preserve"> </w:t>
+      </w:r>
+      <w:r>
+        <w:rPr>
+          <w:b/>
+        </w:rPr>
+        <w:t>Francis Hinson</w:t>
+      </w:r>
+      <w:bookmarkStart w:id="0" w:name="_GoBack"/>
+      <w:bookmarkEnd w:id="0"/>
+    </w:p>
+    <w:p>
+      <w:pPr>
+        <w:rPr>
+          <w:b/>
+        </w:rPr>
+      </w:pPr>
+      <w:r>
+        <w:rPr>
+          <w:b/>
+        </w:rPr>
         <w:t>Problem</w:t>
       </w:r>
       <w:r>
+        <w:rPr>
+          <w:b/>
+        </w:rPr>
         <w:t xml:space="preserve"> 1</w:t>
       </w:r>
     </w:p>
@@ -21,7 +61,7 @@
           <w:noProof/>
         </w:rPr>
         <w:drawing>
-          <wp:anchor distT="0" distB="0" distL="114300" distR="114300" simplePos="0" relativeHeight="251658240" behindDoc="0" locked="0" layoutInCell="1" allowOverlap="1" wp14:anchorId="11A33711" wp14:editId="3D8444D8">
+          <wp:anchor distT="0" distB="0" distL="114300" distR="114300" simplePos="0" relativeHeight="251658240" behindDoc="0" locked="0" layoutInCell="1" allowOverlap="1" wp14:anchorId="69F70B36" wp14:editId="4575F95F">
             <wp:simplePos x="0" y="0"/>
             <wp:positionH relativeFrom="column">
               <wp:posOffset>4445</wp:posOffset>
@@ -44,7 +84,7 @@
                     <pic:cNvPicPr/>
                   </pic:nvPicPr>
                   <pic:blipFill>
-                    <a:blip r:embed="rId5">
+                    <a:blip r:embed="rId8">
                       <a:extLst>
                         <a:ext uri="{28A0092B-C50C-407E-A947-70E740481C1C}">
                           <a14:useLocalDpi xmlns:a14="http://schemas.microsoft.com/office/drawing/2010/main" val="0"/>
@@ -82,7 +122,15 @@
     </w:p>
     <w:p/>
     <w:p>
-      <w:r>
+      <w:pPr>
+        <w:rPr>
+          <w:b/>
+        </w:rPr>
+      </w:pPr>
+      <w:r>
+        <w:rPr>
+          <w:b/>
+        </w:rPr>
         <w:t>Problem 2</w:t>
       </w:r>
     </w:p>
@@ -92,7 +140,7 @@
           <w:noProof/>
         </w:rPr>
         <w:drawing>
-          <wp:anchor distT="0" distB="0" distL="114300" distR="114300" simplePos="0" relativeHeight="251659264" behindDoc="0" locked="0" layoutInCell="1" allowOverlap="1" wp14:anchorId="31180802" wp14:editId="01F7FDB6">
+          <wp:anchor distT="0" distB="0" distL="114300" distR="114300" simplePos="0" relativeHeight="251659264" behindDoc="0" locked="0" layoutInCell="1" allowOverlap="1" wp14:anchorId="59EC9AC9" wp14:editId="64FAF2B9">
             <wp:simplePos x="0" y="0"/>
             <wp:positionH relativeFrom="column">
               <wp:posOffset>0</wp:posOffset>
@@ -115,7 +163,7 @@
                     <pic:cNvPicPr/>
                   </pic:nvPicPr>
                   <pic:blipFill>
-                    <a:blip r:embed="rId6">
+                    <a:blip r:embed="rId9">
                       <a:extLst>
                         <a:ext uri="{28A0092B-C50C-407E-A947-70E740481C1C}">
                           <a14:useLocalDpi xmlns:a14="http://schemas.microsoft.com/office/drawing/2010/main" val="0"/>
@@ -148,7 +196,21 @@
         </w:drawing>
       </w:r>
       <w:r>
-        <w:t>For this problem, I created an ArrayList of Fibonacci numbers and using a for loop, I</w:t>
+        <w:t xml:space="preserve">For this problem, I created an </w:t>
+      </w:r>
+      <w:proofErr w:type="spellStart"/>
+      <w:r>
+        <w:t>ArrayList</w:t>
+      </w:r>
+      <w:proofErr w:type="spellEnd"/>
+      <w:r>
+        <w:t xml:space="preserve"> of Fi</w:t>
+      </w:r>
+      <w:r>
+        <w:t>bonacci numbers and using a for-</w:t>
+      </w:r>
+      <w:r>
+        <w:t>loop, I</w:t>
       </w:r>
       <w:r>
         <w:t xml:space="preserve"> incremented the sum of the even ones using a simple conditional statement.</w:t>
@@ -156,11 +218,1960 @@
     </w:p>
     <w:p/>
     <w:p>
-      <w:r>
+      <w:pPr>
+        <w:rPr>
+          <w:b/>
+        </w:rPr>
+      </w:pPr>
+      <w:r>
+        <w:rPr>
+          <w:b/>
+        </w:rPr>
         <w:t>Problem 3</w:t>
       </w:r>
-      <w:bookmarkStart w:id="0" w:name="_GoBack"/>
-      <w:bookmarkEnd w:id="0"/>
+    </w:p>
+    <w:p>
+      <w:r>
+        <w:t xml:space="preserve">For this problem, I defined the number 600851475143 as a long, and then I incremented from 1 to that number and checked for prime factors, adding them to an </w:t>
+      </w:r>
+      <w:proofErr w:type="spellStart"/>
+      <w:r>
+        <w:t>arraylist</w:t>
+      </w:r>
+      <w:proofErr w:type="spellEnd"/>
+      <w:r>
+        <w:t xml:space="preserve">. I then printed the greatest element of the </w:t>
+      </w:r>
+      <w:proofErr w:type="spellStart"/>
+      <w:r>
+        <w:t>arraylist</w:t>
+      </w:r>
+      <w:proofErr w:type="spellEnd"/>
+      <w:r>
+        <w:t>.</w:t>
+      </w:r>
+    </w:p>
+    <w:p>
+      <w:r>
+        <w:rPr>
+          <w:b/>
+          <w:noProof/>
+        </w:rPr>
+        <w:lastRenderedPageBreak/>
+        <w:drawing>
+          <wp:anchor distT="0" distB="0" distL="114300" distR="114300" simplePos="0" relativeHeight="251660288" behindDoc="0" locked="0" layoutInCell="1" allowOverlap="1" wp14:anchorId="011311AF" wp14:editId="539A291C">
+            <wp:simplePos x="0" y="0"/>
+            <wp:positionH relativeFrom="column">
+              <wp:posOffset>-247650</wp:posOffset>
+            </wp:positionH>
+            <wp:positionV relativeFrom="paragraph">
+              <wp:posOffset>-505460</wp:posOffset>
+            </wp:positionV>
+            <wp:extent cx="5943600" cy="2931795"/>
+            <wp:effectExtent l="0" t="0" r="0" b="1905"/>
+            <wp:wrapSquare wrapText="bothSides"/>
+            <wp:docPr id="3" name="Picture 3"/>
+            <wp:cNvGraphicFramePr>
+              <a:graphicFrameLocks xmlns:a="http://schemas.openxmlformats.org/drawingml/2006/main" noChangeAspect="1"/>
+            </wp:cNvGraphicFramePr>
+            <a:graphic xmlns:a="http://schemas.openxmlformats.org/drawingml/2006/main">
+              <a:graphicData uri="http://schemas.openxmlformats.org/drawingml/2006/picture">
+                <pic:pic xmlns:pic="http://schemas.openxmlformats.org/drawingml/2006/picture">
+                  <pic:nvPicPr>
+                    <pic:cNvPr id="0" name=""/>
+                    <pic:cNvPicPr/>
+                  </pic:nvPicPr>
+                  <pic:blipFill>
+                    <a:blip r:embed="rId10">
+                      <a:extLst>
+                        <a:ext uri="{28A0092B-C50C-407E-A947-70E740481C1C}">
+                          <a14:useLocalDpi xmlns:a14="http://schemas.microsoft.com/office/drawing/2010/main" val="0"/>
+                        </a:ext>
+                      </a:extLst>
+                    </a:blip>
+                    <a:stretch>
+                      <a:fillRect/>
+                    </a:stretch>
+                  </pic:blipFill>
+                  <pic:spPr>
+                    <a:xfrm>
+                      <a:off x="0" y="0"/>
+                      <a:ext cx="5943600" cy="2931795"/>
+                    </a:xfrm>
+                    <a:prstGeom prst="rect">
+                      <a:avLst/>
+                    </a:prstGeom>
+                  </pic:spPr>
+                </pic:pic>
+              </a:graphicData>
+            </a:graphic>
+            <wp14:sizeRelH relativeFrom="page">
+              <wp14:pctWidth>0</wp14:pctWidth>
+            </wp14:sizeRelH>
+            <wp14:sizeRelV relativeFrom="page">
+              <wp14:pctHeight>0</wp14:pctHeight>
+            </wp14:sizeRelV>
+          </wp:anchor>
+        </w:drawing>
+      </w:r>
+      <w:r>
+        <w:rPr>
+          <w:b/>
+        </w:rPr>
+        <w:t>Problem</w:t>
+      </w:r>
+      <w:r>
+        <w:rPr>
+          <w:b/>
+        </w:rPr>
+        <w:t xml:space="preserve"> 4</w:t>
+      </w:r>
+    </w:p>
+    <w:p>
+      <w:r>
+        <w:rPr>
+          <w:noProof/>
+        </w:rPr>
+        <w:drawing>
+          <wp:anchor distT="0" distB="0" distL="114300" distR="114300" simplePos="0" relativeHeight="251661312" behindDoc="0" locked="0" layoutInCell="1" allowOverlap="1" wp14:anchorId="40E41642" wp14:editId="0936BA05">
+            <wp:simplePos x="0" y="0"/>
+            <wp:positionH relativeFrom="column">
+              <wp:posOffset>1304925</wp:posOffset>
+            </wp:positionH>
+            <wp:positionV relativeFrom="paragraph">
+              <wp:posOffset>410845</wp:posOffset>
+            </wp:positionV>
+            <wp:extent cx="5457825" cy="5181600"/>
+            <wp:effectExtent l="0" t="0" r="9525" b="0"/>
+            <wp:wrapSquare wrapText="bothSides"/>
+            <wp:docPr id="7" name="Picture 7"/>
+            <wp:cNvGraphicFramePr>
+              <a:graphicFrameLocks xmlns:a="http://schemas.openxmlformats.org/drawingml/2006/main" noChangeAspect="1"/>
+            </wp:cNvGraphicFramePr>
+            <a:graphic xmlns:a="http://schemas.openxmlformats.org/drawingml/2006/main">
+              <a:graphicData uri="http://schemas.openxmlformats.org/drawingml/2006/picture">
+                <pic:pic xmlns:pic="http://schemas.openxmlformats.org/drawingml/2006/picture">
+                  <pic:nvPicPr>
+                    <pic:cNvPr id="0" name=""/>
+                    <pic:cNvPicPr/>
+                  </pic:nvPicPr>
+                  <pic:blipFill>
+                    <a:blip r:embed="rId11">
+                      <a:extLst>
+                        <a:ext uri="{28A0092B-C50C-407E-A947-70E740481C1C}">
+                          <a14:useLocalDpi xmlns:a14="http://schemas.microsoft.com/office/drawing/2010/main" val="0"/>
+                        </a:ext>
+                      </a:extLst>
+                    </a:blip>
+                    <a:stretch>
+                      <a:fillRect/>
+                    </a:stretch>
+                  </pic:blipFill>
+                  <pic:spPr>
+                    <a:xfrm>
+                      <a:off x="0" y="0"/>
+                      <a:ext cx="5457825" cy="5181600"/>
+                    </a:xfrm>
+                    <a:prstGeom prst="rect">
+                      <a:avLst/>
+                    </a:prstGeom>
+                  </pic:spPr>
+                </pic:pic>
+              </a:graphicData>
+            </a:graphic>
+            <wp14:sizeRelH relativeFrom="page">
+              <wp14:pctWidth>0</wp14:pctWidth>
+            </wp14:sizeRelH>
+            <wp14:sizeRelV relativeFrom="page">
+              <wp14:pctHeight>0</wp14:pctHeight>
+            </wp14:sizeRelV>
+          </wp:anchor>
+        </w:drawing>
+      </w:r>
+      <w:r>
+        <w:t xml:space="preserve">For this problem, I used a method to break a number down into an array of digits. I then had a method that evaluated to see whether that number was indeed a palindrome. I added all the palindromes to an </w:t>
+      </w:r>
+      <w:proofErr w:type="spellStart"/>
+      <w:r>
+        <w:t>ArrayList</w:t>
+      </w:r>
+      <w:proofErr w:type="spellEnd"/>
+      <w:r>
+        <w:t>, and I printed the maximum value.</w:t>
+      </w:r>
+    </w:p>
+    <w:p/>
+    <w:p/>
+    <w:p/>
+    <w:p/>
+    <w:p/>
+    <w:p/>
+    <w:p/>
+    <w:p/>
+    <w:p/>
+    <w:p/>
+    <w:p/>
+    <w:p/>
+    <w:p/>
+    <w:p>
+      <w:pPr>
+        <w:rPr>
+          <w:b/>
+        </w:rPr>
+      </w:pPr>
+      <w:r>
+        <w:rPr>
+          <w:b/>
+        </w:rPr>
+        <w:lastRenderedPageBreak/>
+        <w:t>Problem 5</w:t>
+      </w:r>
+    </w:p>
+    <w:p>
+      <w:r>
+        <w:rPr>
+          <w:noProof/>
+        </w:rPr>
+        <w:drawing>
+          <wp:anchor distT="0" distB="0" distL="114300" distR="114300" simplePos="0" relativeHeight="251662336" behindDoc="0" locked="0" layoutInCell="1" allowOverlap="1" wp14:anchorId="23B17ABB" wp14:editId="6ABE1692">
+            <wp:simplePos x="0" y="0"/>
+            <wp:positionH relativeFrom="column">
+              <wp:posOffset>0</wp:posOffset>
+            </wp:positionH>
+            <wp:positionV relativeFrom="paragraph">
+              <wp:posOffset>619760</wp:posOffset>
+            </wp:positionV>
+            <wp:extent cx="5943600" cy="1407795"/>
+            <wp:effectExtent l="0" t="0" r="0" b="1905"/>
+            <wp:wrapSquare wrapText="bothSides"/>
+            <wp:docPr id="8" name="Picture 8"/>
+            <wp:cNvGraphicFramePr>
+              <a:graphicFrameLocks xmlns:a="http://schemas.openxmlformats.org/drawingml/2006/main" noChangeAspect="1"/>
+            </wp:cNvGraphicFramePr>
+            <a:graphic xmlns:a="http://schemas.openxmlformats.org/drawingml/2006/main">
+              <a:graphicData uri="http://schemas.openxmlformats.org/drawingml/2006/picture">
+                <pic:pic xmlns:pic="http://schemas.openxmlformats.org/drawingml/2006/picture">
+                  <pic:nvPicPr>
+                    <pic:cNvPr id="0" name=""/>
+                    <pic:cNvPicPr/>
+                  </pic:nvPicPr>
+                  <pic:blipFill>
+                    <a:blip r:embed="rId12">
+                      <a:extLst>
+                        <a:ext uri="{28A0092B-C50C-407E-A947-70E740481C1C}">
+                          <a14:useLocalDpi xmlns:a14="http://schemas.microsoft.com/office/drawing/2010/main" val="0"/>
+                        </a:ext>
+                      </a:extLst>
+                    </a:blip>
+                    <a:stretch>
+                      <a:fillRect/>
+                    </a:stretch>
+                  </pic:blipFill>
+                  <pic:spPr>
+                    <a:xfrm>
+                      <a:off x="0" y="0"/>
+                      <a:ext cx="5943600" cy="1407795"/>
+                    </a:xfrm>
+                    <a:prstGeom prst="rect">
+                      <a:avLst/>
+                    </a:prstGeom>
+                  </pic:spPr>
+                </pic:pic>
+              </a:graphicData>
+            </a:graphic>
+            <wp14:sizeRelH relativeFrom="page">
+              <wp14:pctWidth>0</wp14:pctWidth>
+            </wp14:sizeRelH>
+            <wp14:sizeRelV relativeFrom="page">
+              <wp14:pctHeight>0</wp14:pctHeight>
+            </wp14:sizeRelV>
+          </wp:anchor>
+        </w:drawing>
+      </w:r>
+      <w:r>
+        <w:t>For this problem, I simply searched for the smallest number evenly divisible by 1-20 with a conditional statement.</w:t>
+      </w:r>
+    </w:p>
+    <w:p/>
+    <w:p>
+      <w:pPr>
+        <w:rPr>
+          <w:b/>
+        </w:rPr>
+      </w:pPr>
+      <w:r>
+        <w:rPr>
+          <w:b/>
+        </w:rPr>
+        <w:t>Problem 6</w:t>
+      </w:r>
+    </w:p>
+    <w:p>
+      <w:r>
+        <w:t>For this problem I simply dealt with two for-loops, one which calculated the sum of the squares and another which calculated the square of the sums. I then took the difference between them to arrive at the answer.</w:t>
+      </w:r>
+    </w:p>
+    <w:p>
+      <w:r>
+        <w:rPr>
+          <w:noProof/>
+        </w:rPr>
+        <w:drawing>
+          <wp:anchor distT="0" distB="0" distL="114300" distR="114300" simplePos="0" relativeHeight="251663360" behindDoc="0" locked="0" layoutInCell="1" allowOverlap="1">
+            <wp:simplePos x="0" y="0"/>
+            <wp:positionH relativeFrom="column">
+              <wp:posOffset>0</wp:posOffset>
+            </wp:positionH>
+            <wp:positionV relativeFrom="paragraph">
+              <wp:posOffset>635</wp:posOffset>
+            </wp:positionV>
+            <wp:extent cx="5943600" cy="1983105"/>
+            <wp:effectExtent l="0" t="0" r="0" b="0"/>
+            <wp:wrapSquare wrapText="bothSides"/>
+            <wp:docPr id="9" name="Picture 9"/>
+            <wp:cNvGraphicFramePr>
+              <a:graphicFrameLocks xmlns:a="http://schemas.openxmlformats.org/drawingml/2006/main" noChangeAspect="1"/>
+            </wp:cNvGraphicFramePr>
+            <a:graphic xmlns:a="http://schemas.openxmlformats.org/drawingml/2006/main">
+              <a:graphicData uri="http://schemas.openxmlformats.org/drawingml/2006/picture">
+                <pic:pic xmlns:pic="http://schemas.openxmlformats.org/drawingml/2006/picture">
+                  <pic:nvPicPr>
+                    <pic:cNvPr id="0" name=""/>
+                    <pic:cNvPicPr/>
+                  </pic:nvPicPr>
+                  <pic:blipFill>
+                    <a:blip r:embed="rId13">
+                      <a:extLst>
+                        <a:ext uri="{28A0092B-C50C-407E-A947-70E740481C1C}">
+                          <a14:useLocalDpi xmlns:a14="http://schemas.microsoft.com/office/drawing/2010/main" val="0"/>
+                        </a:ext>
+                      </a:extLst>
+                    </a:blip>
+                    <a:stretch>
+                      <a:fillRect/>
+                    </a:stretch>
+                  </pic:blipFill>
+                  <pic:spPr>
+                    <a:xfrm>
+                      <a:off x="0" y="0"/>
+                      <a:ext cx="5943600" cy="1983105"/>
+                    </a:xfrm>
+                    <a:prstGeom prst="rect">
+                      <a:avLst/>
+                    </a:prstGeom>
+                  </pic:spPr>
+                </pic:pic>
+              </a:graphicData>
+            </a:graphic>
+            <wp14:sizeRelH relativeFrom="page">
+              <wp14:pctWidth>0</wp14:pctWidth>
+            </wp14:sizeRelH>
+            <wp14:sizeRelV relativeFrom="page">
+              <wp14:pctHeight>0</wp14:pctHeight>
+            </wp14:sizeRelV>
+          </wp:anchor>
+        </w:drawing>
+      </w:r>
+    </w:p>
+    <w:p>
+      <w:pPr>
+        <w:rPr>
+          <w:b/>
+        </w:rPr>
+      </w:pPr>
+      <w:r>
+        <w:rPr>
+          <w:b/>
+        </w:rPr>
+        <w:t>Problem 7</w:t>
+      </w:r>
+    </w:p>
+    <w:p>
+      <w:r>
+        <w:t xml:space="preserve">For this problem, I simply used a method that checks whether a number is </w:t>
+      </w:r>
+      <w:proofErr w:type="gramStart"/>
+      <w:r>
+        <w:t>prime</w:t>
+      </w:r>
+      <w:proofErr w:type="gramEnd"/>
+      <w:r>
+        <w:t xml:space="preserve">, and looped through a lot of numbers until my counter arrived at 10001. </w:t>
+      </w:r>
+    </w:p>
+    <w:p/>
+    <w:p>
+      <w:r>
+        <w:rPr>
+          <w:noProof/>
+        </w:rPr>
+        <w:lastRenderedPageBreak/>
+        <w:drawing>
+          <wp:anchor distT="0" distB="0" distL="114300" distR="114300" simplePos="0" relativeHeight="251664384" behindDoc="0" locked="0" layoutInCell="1" allowOverlap="1">
+            <wp:simplePos x="0" y="0"/>
+            <wp:positionH relativeFrom="column">
+              <wp:posOffset>0</wp:posOffset>
+            </wp:positionH>
+            <wp:positionV relativeFrom="paragraph">
+              <wp:posOffset>0</wp:posOffset>
+            </wp:positionV>
+            <wp:extent cx="5943600" cy="2661920"/>
+            <wp:effectExtent l="0" t="0" r="0" b="5080"/>
+            <wp:wrapSquare wrapText="bothSides"/>
+            <wp:docPr id="10" name="Picture 10"/>
+            <wp:cNvGraphicFramePr>
+              <a:graphicFrameLocks xmlns:a="http://schemas.openxmlformats.org/drawingml/2006/main" noChangeAspect="1"/>
+            </wp:cNvGraphicFramePr>
+            <a:graphic xmlns:a="http://schemas.openxmlformats.org/drawingml/2006/main">
+              <a:graphicData uri="http://schemas.openxmlformats.org/drawingml/2006/picture">
+                <pic:pic xmlns:pic="http://schemas.openxmlformats.org/drawingml/2006/picture">
+                  <pic:nvPicPr>
+                    <pic:cNvPr id="0" name=""/>
+                    <pic:cNvPicPr/>
+                  </pic:nvPicPr>
+                  <pic:blipFill>
+                    <a:blip r:embed="rId14">
+                      <a:extLst>
+                        <a:ext uri="{28A0092B-C50C-407E-A947-70E740481C1C}">
+                          <a14:useLocalDpi xmlns:a14="http://schemas.microsoft.com/office/drawing/2010/main" val="0"/>
+                        </a:ext>
+                      </a:extLst>
+                    </a:blip>
+                    <a:stretch>
+                      <a:fillRect/>
+                    </a:stretch>
+                  </pic:blipFill>
+                  <pic:spPr>
+                    <a:xfrm>
+                      <a:off x="0" y="0"/>
+                      <a:ext cx="5943600" cy="2661920"/>
+                    </a:xfrm>
+                    <a:prstGeom prst="rect">
+                      <a:avLst/>
+                    </a:prstGeom>
+                  </pic:spPr>
+                </pic:pic>
+              </a:graphicData>
+            </a:graphic>
+            <wp14:sizeRelH relativeFrom="page">
+              <wp14:pctWidth>0</wp14:pctWidth>
+            </wp14:sizeRelH>
+            <wp14:sizeRelV relativeFrom="page">
+              <wp14:pctHeight>0</wp14:pctHeight>
+            </wp14:sizeRelV>
+          </wp:anchor>
+        </w:drawing>
+      </w:r>
+    </w:p>
+    <w:p>
+      <w:r>
+        <w:rPr>
+          <w:b/>
+        </w:rPr>
+        <w:t>Problem</w:t>
+      </w:r>
+      <w:r>
+        <w:t xml:space="preserve"> 8</w:t>
+      </w:r>
+    </w:p>
+    <w:p>
+      <w:r>
+        <w:rPr>
+          <w:noProof/>
+        </w:rPr>
+        <w:drawing>
+          <wp:anchor distT="0" distB="0" distL="114300" distR="114300" simplePos="0" relativeHeight="251665408" behindDoc="0" locked="0" layoutInCell="1" allowOverlap="1" wp14:anchorId="4A41F724" wp14:editId="5FB2ED41">
+            <wp:simplePos x="0" y="0"/>
+            <wp:positionH relativeFrom="column">
+              <wp:posOffset>4445</wp:posOffset>
+            </wp:positionH>
+            <wp:positionV relativeFrom="paragraph">
+              <wp:posOffset>725170</wp:posOffset>
+            </wp:positionV>
+            <wp:extent cx="5943600" cy="2259330"/>
+            <wp:effectExtent l="0" t="0" r="0" b="7620"/>
+            <wp:wrapSquare wrapText="bothSides"/>
+            <wp:docPr id="11" name="Picture 11"/>
+            <wp:cNvGraphicFramePr>
+              <a:graphicFrameLocks xmlns:a="http://schemas.openxmlformats.org/drawingml/2006/main" noChangeAspect="1"/>
+            </wp:cNvGraphicFramePr>
+            <a:graphic xmlns:a="http://schemas.openxmlformats.org/drawingml/2006/main">
+              <a:graphicData uri="http://schemas.openxmlformats.org/drawingml/2006/picture">
+                <pic:pic xmlns:pic="http://schemas.openxmlformats.org/drawingml/2006/picture">
+                  <pic:nvPicPr>
+                    <pic:cNvPr id="0" name=""/>
+                    <pic:cNvPicPr/>
+                  </pic:nvPicPr>
+                  <pic:blipFill>
+                    <a:blip r:embed="rId15">
+                      <a:extLst>
+                        <a:ext uri="{28A0092B-C50C-407E-A947-70E740481C1C}">
+                          <a14:useLocalDpi xmlns:a14="http://schemas.microsoft.com/office/drawing/2010/main" val="0"/>
+                        </a:ext>
+                      </a:extLst>
+                    </a:blip>
+                    <a:stretch>
+                      <a:fillRect/>
+                    </a:stretch>
+                  </pic:blipFill>
+                  <pic:spPr>
+                    <a:xfrm>
+                      <a:off x="0" y="0"/>
+                      <a:ext cx="5943600" cy="2259330"/>
+                    </a:xfrm>
+                    <a:prstGeom prst="rect">
+                      <a:avLst/>
+                    </a:prstGeom>
+                  </pic:spPr>
+                </pic:pic>
+              </a:graphicData>
+            </a:graphic>
+            <wp14:sizeRelH relativeFrom="page">
+              <wp14:pctWidth>0</wp14:pctWidth>
+            </wp14:sizeRelH>
+            <wp14:sizeRelV relativeFrom="page">
+              <wp14:pctHeight>0</wp14:pctHeight>
+            </wp14:sizeRelV>
+          </wp:anchor>
+        </w:drawing>
+      </w:r>
+      <w:r>
+        <w:t xml:space="preserve">For this problem, I put the 1000 digit number into an array of digits, and I added the products of 5 consecutive numbers through </w:t>
+      </w:r>
+      <w:proofErr w:type="gramStart"/>
+      <w:r>
+        <w:t>a for</w:t>
+      </w:r>
+      <w:proofErr w:type="gramEnd"/>
+      <w:r>
+        <w:t xml:space="preserve"> loop to an </w:t>
+      </w:r>
+      <w:proofErr w:type="spellStart"/>
+      <w:r>
+        <w:t>arraylist</w:t>
+      </w:r>
+      <w:proofErr w:type="spellEnd"/>
+      <w:r>
+        <w:t xml:space="preserve">. I then returned the maximum value of that </w:t>
+      </w:r>
+      <w:proofErr w:type="spellStart"/>
+      <w:r>
+        <w:t>arraylist</w:t>
+      </w:r>
+      <w:proofErr w:type="spellEnd"/>
+      <w:r>
+        <w:t>.</w:t>
+      </w:r>
+    </w:p>
+    <w:p/>
+    <w:p>
+      <w:pPr>
+        <w:rPr>
+          <w:b/>
+        </w:rPr>
+      </w:pPr>
+      <w:r>
+        <w:rPr>
+          <w:b/>
+        </w:rPr>
+        <w:t>Problem 9</w:t>
+      </w:r>
+    </w:p>
+    <w:p>
+      <w:r>
+        <w:t>For this problem, I used a double for loop and incremented through values until I found the Pythagorean triple that equated to 1000.</w:t>
+      </w:r>
+    </w:p>
+    <w:p>
+      <w:r>
+        <w:rPr>
+          <w:noProof/>
+        </w:rPr>
+        <w:lastRenderedPageBreak/>
+        <w:drawing>
+          <wp:anchor distT="0" distB="0" distL="114300" distR="114300" simplePos="0" relativeHeight="251666432" behindDoc="0" locked="0" layoutInCell="1" allowOverlap="1" wp14:anchorId="1D8FBE96" wp14:editId="2E8F4B32">
+            <wp:simplePos x="0" y="0"/>
+            <wp:positionH relativeFrom="column">
+              <wp:posOffset>0</wp:posOffset>
+            </wp:positionH>
+            <wp:positionV relativeFrom="paragraph">
+              <wp:posOffset>1400175</wp:posOffset>
+            </wp:positionV>
+            <wp:extent cx="5943600" cy="2849880"/>
+            <wp:effectExtent l="0" t="0" r="0" b="7620"/>
+            <wp:wrapSquare wrapText="bothSides"/>
+            <wp:docPr id="12" name="Picture 12"/>
+            <wp:cNvGraphicFramePr>
+              <a:graphicFrameLocks xmlns:a="http://schemas.openxmlformats.org/drawingml/2006/main" noChangeAspect="1"/>
+            </wp:cNvGraphicFramePr>
+            <a:graphic xmlns:a="http://schemas.openxmlformats.org/drawingml/2006/main">
+              <a:graphicData uri="http://schemas.openxmlformats.org/drawingml/2006/picture">
+                <pic:pic xmlns:pic="http://schemas.openxmlformats.org/drawingml/2006/picture">
+                  <pic:nvPicPr>
+                    <pic:cNvPr id="0" name=""/>
+                    <pic:cNvPicPr/>
+                  </pic:nvPicPr>
+                  <pic:blipFill>
+                    <a:blip r:embed="rId16">
+                      <a:extLst>
+                        <a:ext uri="{28A0092B-C50C-407E-A947-70E740481C1C}">
+                          <a14:useLocalDpi xmlns:a14="http://schemas.microsoft.com/office/drawing/2010/main" val="0"/>
+                        </a:ext>
+                      </a:extLst>
+                    </a:blip>
+                    <a:stretch>
+                      <a:fillRect/>
+                    </a:stretch>
+                  </pic:blipFill>
+                  <pic:spPr>
+                    <a:xfrm>
+                      <a:off x="0" y="0"/>
+                      <a:ext cx="5943600" cy="2849880"/>
+                    </a:xfrm>
+                    <a:prstGeom prst="rect">
+                      <a:avLst/>
+                    </a:prstGeom>
+                  </pic:spPr>
+                </pic:pic>
+              </a:graphicData>
+            </a:graphic>
+            <wp14:sizeRelH relativeFrom="page">
+              <wp14:pctWidth>0</wp14:pctWidth>
+            </wp14:sizeRelH>
+            <wp14:sizeRelV relativeFrom="page">
+              <wp14:pctHeight>0</wp14:pctHeight>
+            </wp14:sizeRelV>
+          </wp:anchor>
+        </w:drawing>
+      </w:r>
+    </w:p>
+    <w:p/>
+    <w:p/>
+    <w:p/>
+    <w:p/>
+    <w:p>
+      <w:pPr>
+        <w:rPr>
+          <w:b/>
+        </w:rPr>
+      </w:pPr>
+      <w:r>
+        <w:rPr>
+          <w:b/>
+        </w:rPr>
+        <w:t>Problem 10</w:t>
+      </w:r>
+    </w:p>
+    <w:p>
+      <w:r>
+        <w:t xml:space="preserve">For this problem, I had a simple method to check if the number was </w:t>
+      </w:r>
+      <w:proofErr w:type="gramStart"/>
+      <w:r>
+        <w:t>prime</w:t>
+      </w:r>
+      <w:proofErr w:type="gramEnd"/>
+      <w:r>
+        <w:t>. Then, I incremented through numbers under 2million, adding the primes along the way. The result was simply the total.</w:t>
+      </w:r>
+    </w:p>
+    <w:p>
+      <w:r>
+        <w:rPr>
+          <w:noProof/>
+        </w:rPr>
+        <w:drawing>
+          <wp:inline distT="0" distB="0" distL="0" distR="0" wp14:anchorId="0FF0F693" wp14:editId="2A302FBC">
+            <wp:extent cx="5943600" cy="2792730"/>
+            <wp:effectExtent l="0" t="0" r="0" b="7620"/>
+            <wp:docPr id="13" name="Picture 13"/>
+            <wp:cNvGraphicFramePr>
+              <a:graphicFrameLocks xmlns:a="http://schemas.openxmlformats.org/drawingml/2006/main" noChangeAspect="1"/>
+            </wp:cNvGraphicFramePr>
+            <a:graphic xmlns:a="http://schemas.openxmlformats.org/drawingml/2006/main">
+              <a:graphicData uri="http://schemas.openxmlformats.org/drawingml/2006/picture">
+                <pic:pic xmlns:pic="http://schemas.openxmlformats.org/drawingml/2006/picture">
+                  <pic:nvPicPr>
+                    <pic:cNvPr id="0" name=""/>
+                    <pic:cNvPicPr/>
+                  </pic:nvPicPr>
+                  <pic:blipFill>
+                    <a:blip r:embed="rId17"/>
+                    <a:stretch>
+                      <a:fillRect/>
+                    </a:stretch>
+                  </pic:blipFill>
+                  <pic:spPr>
+                    <a:xfrm>
+                      <a:off x="0" y="0"/>
+                      <a:ext cx="5943600" cy="2792730"/>
+                    </a:xfrm>
+                    <a:prstGeom prst="rect">
+                      <a:avLst/>
+                    </a:prstGeom>
+                  </pic:spPr>
+                </pic:pic>
+              </a:graphicData>
+            </a:graphic>
+          </wp:inline>
+        </w:drawing>
+      </w:r>
+    </w:p>
+    <w:p>
+      <w:pPr>
+        <w:rPr>
+          <w:b/>
+        </w:rPr>
+      </w:pPr>
+      <w:r>
+        <w:rPr>
+          <w:b/>
+        </w:rPr>
+        <w:lastRenderedPageBreak/>
+        <w:t>Problem 11</w:t>
+      </w:r>
+    </w:p>
+    <w:p>
+      <w:r>
+        <w:t>For this problem, I put all of the numbers into an array and started analyzing groups of 4 using for loops. I had 4 distinct conditionals to handle left, right, diagonal right, and diagonal left.</w:t>
+      </w:r>
+    </w:p>
+    <w:p>
+      <w:r>
+        <w:rPr>
+          <w:noProof/>
+        </w:rPr>
+        <w:drawing>
+          <wp:inline distT="0" distB="0" distL="0" distR="0" wp14:anchorId="15A3F9F8" wp14:editId="4EB95B30">
+            <wp:extent cx="5943600" cy="2473325"/>
+            <wp:effectExtent l="0" t="0" r="0" b="3175"/>
+            <wp:docPr id="14" name="Picture 14"/>
+            <wp:cNvGraphicFramePr>
+              <a:graphicFrameLocks xmlns:a="http://schemas.openxmlformats.org/drawingml/2006/main" noChangeAspect="1"/>
+            </wp:cNvGraphicFramePr>
+            <a:graphic xmlns:a="http://schemas.openxmlformats.org/drawingml/2006/main">
+              <a:graphicData uri="http://schemas.openxmlformats.org/drawingml/2006/picture">
+                <pic:pic xmlns:pic="http://schemas.openxmlformats.org/drawingml/2006/picture">
+                  <pic:nvPicPr>
+                    <pic:cNvPr id="0" name=""/>
+                    <pic:cNvPicPr/>
+                  </pic:nvPicPr>
+                  <pic:blipFill>
+                    <a:blip r:embed="rId18"/>
+                    <a:stretch>
+                      <a:fillRect/>
+                    </a:stretch>
+                  </pic:blipFill>
+                  <pic:spPr>
+                    <a:xfrm>
+                      <a:off x="0" y="0"/>
+                      <a:ext cx="5943600" cy="2473325"/>
+                    </a:xfrm>
+                    <a:prstGeom prst="rect">
+                      <a:avLst/>
+                    </a:prstGeom>
+                  </pic:spPr>
+                </pic:pic>
+              </a:graphicData>
+            </a:graphic>
+          </wp:inline>
+        </w:drawing>
+      </w:r>
+    </w:p>
+    <w:p>
+      <w:pPr>
+        <w:rPr>
+          <w:b/>
+        </w:rPr>
+      </w:pPr>
+      <w:r>
+        <w:rPr>
+          <w:b/>
+        </w:rPr>
+        <w:t>Problem 12</w:t>
+      </w:r>
+    </w:p>
+    <w:p>
+      <w:r>
+        <w:t xml:space="preserve">For this problem, I had a method which created my triangular numbers. Then I had another method which calculated the number of divisors a number has. I incremented through the triangular numbers using </w:t>
+      </w:r>
+      <w:proofErr w:type="gramStart"/>
+      <w:r>
+        <w:t>a for</w:t>
+      </w:r>
+      <w:proofErr w:type="gramEnd"/>
+      <w:r>
+        <w:t xml:space="preserve"> loop until I found the one with the number of divisors over 500.</w:t>
+      </w:r>
+    </w:p>
+    <w:p>
+      <w:r>
+        <w:rPr>
+          <w:noProof/>
+        </w:rPr>
+        <w:drawing>
+          <wp:anchor distT="0" distB="0" distL="114300" distR="114300" simplePos="0" relativeHeight="251667456" behindDoc="0" locked="0" layoutInCell="1" allowOverlap="1" wp14:anchorId="24B5E46E" wp14:editId="71091F28">
+            <wp:simplePos x="0" y="0"/>
+            <wp:positionH relativeFrom="column">
+              <wp:posOffset>342900</wp:posOffset>
+            </wp:positionH>
+            <wp:positionV relativeFrom="paragraph">
+              <wp:posOffset>129540</wp:posOffset>
+            </wp:positionV>
+            <wp:extent cx="5943600" cy="3791585"/>
+            <wp:effectExtent l="0" t="0" r="0" b="0"/>
+            <wp:wrapSquare wrapText="bothSides"/>
+            <wp:docPr id="15" name="Picture 15"/>
+            <wp:cNvGraphicFramePr>
+              <a:graphicFrameLocks xmlns:a="http://schemas.openxmlformats.org/drawingml/2006/main" noChangeAspect="1"/>
+            </wp:cNvGraphicFramePr>
+            <a:graphic xmlns:a="http://schemas.openxmlformats.org/drawingml/2006/main">
+              <a:graphicData uri="http://schemas.openxmlformats.org/drawingml/2006/picture">
+                <pic:pic xmlns:pic="http://schemas.openxmlformats.org/drawingml/2006/picture">
+                  <pic:nvPicPr>
+                    <pic:cNvPr id="0" name=""/>
+                    <pic:cNvPicPr/>
+                  </pic:nvPicPr>
+                  <pic:blipFill>
+                    <a:blip r:embed="rId19">
+                      <a:extLst>
+                        <a:ext uri="{28A0092B-C50C-407E-A947-70E740481C1C}">
+                          <a14:useLocalDpi xmlns:a14="http://schemas.microsoft.com/office/drawing/2010/main" val="0"/>
+                        </a:ext>
+                      </a:extLst>
+                    </a:blip>
+                    <a:stretch>
+                      <a:fillRect/>
+                    </a:stretch>
+                  </pic:blipFill>
+                  <pic:spPr>
+                    <a:xfrm>
+                      <a:off x="0" y="0"/>
+                      <a:ext cx="5943600" cy="3791585"/>
+                    </a:xfrm>
+                    <a:prstGeom prst="rect">
+                      <a:avLst/>
+                    </a:prstGeom>
+                  </pic:spPr>
+                </pic:pic>
+              </a:graphicData>
+            </a:graphic>
+            <wp14:sizeRelH relativeFrom="page">
+              <wp14:pctWidth>0</wp14:pctWidth>
+            </wp14:sizeRelH>
+            <wp14:sizeRelV relativeFrom="page">
+              <wp14:pctHeight>0</wp14:pctHeight>
+            </wp14:sizeRelV>
+          </wp:anchor>
+        </w:drawing>
+      </w:r>
+    </w:p>
+    <w:p/>
+    <w:p/>
+    <w:p/>
+    <w:p/>
+    <w:p/>
+    <w:p/>
+    <w:p/>
+    <w:p/>
+    <w:p/>
+    <w:p/>
+    <w:p>
+      <w:pPr>
+        <w:rPr>
+          <w:b/>
+        </w:rPr>
+      </w:pPr>
+      <w:r>
+        <w:rPr>
+          <w:b/>
+        </w:rPr>
+        <w:lastRenderedPageBreak/>
+        <w:t>Problem 13</w:t>
+      </w:r>
+    </w:p>
+    <w:p>
+      <w:r>
+        <w:t xml:space="preserve">For this problem, I simply summed the large numbers using the Java </w:t>
+      </w:r>
+      <w:proofErr w:type="spellStart"/>
+      <w:r>
+        <w:t>BigInteger</w:t>
+      </w:r>
+      <w:proofErr w:type="spellEnd"/>
+      <w:r>
+        <w:t xml:space="preserve"> class. I then found the first 10 digits of the sum easily.</w:t>
+      </w:r>
+    </w:p>
+    <w:p>
+      <w:r>
+        <w:rPr>
+          <w:noProof/>
+        </w:rPr>
+        <w:drawing>
+          <wp:inline distT="0" distB="0" distL="0" distR="0" wp14:anchorId="71E6A479" wp14:editId="210A0926">
+            <wp:extent cx="4543425" cy="1066800"/>
+            <wp:effectExtent l="0" t="0" r="9525" b="0"/>
+            <wp:docPr id="16" name="Picture 16"/>
+            <wp:cNvGraphicFramePr>
+              <a:graphicFrameLocks xmlns:a="http://schemas.openxmlformats.org/drawingml/2006/main" noChangeAspect="1"/>
+            </wp:cNvGraphicFramePr>
+            <a:graphic xmlns:a="http://schemas.openxmlformats.org/drawingml/2006/main">
+              <a:graphicData uri="http://schemas.openxmlformats.org/drawingml/2006/picture">
+                <pic:pic xmlns:pic="http://schemas.openxmlformats.org/drawingml/2006/picture">
+                  <pic:nvPicPr>
+                    <pic:cNvPr id="0" name=""/>
+                    <pic:cNvPicPr/>
+                  </pic:nvPicPr>
+                  <pic:blipFill>
+                    <a:blip r:embed="rId20"/>
+                    <a:stretch>
+                      <a:fillRect/>
+                    </a:stretch>
+                  </pic:blipFill>
+                  <pic:spPr>
+                    <a:xfrm>
+                      <a:off x="0" y="0"/>
+                      <a:ext cx="4543425" cy="1066800"/>
+                    </a:xfrm>
+                    <a:prstGeom prst="rect">
+                      <a:avLst/>
+                    </a:prstGeom>
+                  </pic:spPr>
+                </pic:pic>
+              </a:graphicData>
+            </a:graphic>
+          </wp:inline>
+        </w:drawing>
+      </w:r>
+    </w:p>
+    <w:p>
+      <w:pPr>
+        <w:rPr>
+          <w:b/>
+        </w:rPr>
+      </w:pPr>
+      <w:r>
+        <w:rPr>
+          <w:b/>
+        </w:rPr>
+        <w:t>Problem 16</w:t>
+      </w:r>
+    </w:p>
+    <w:p>
+      <w:r>
+        <w:t xml:space="preserve">For this problem, I contained 2^1000 in a </w:t>
+      </w:r>
+      <w:proofErr w:type="spellStart"/>
+      <w:r>
+        <w:t>BigInteger</w:t>
+      </w:r>
+      <w:proofErr w:type="spellEnd"/>
+      <w:r>
+        <w:t>, and then I broke the number down into an array of digits. Using a for-loop, I easily summed the digits.</w:t>
+      </w:r>
+    </w:p>
+    <w:p>
+      <w:r>
+        <w:rPr>
+          <w:noProof/>
+        </w:rPr>
+        <w:drawing>
+          <wp:anchor distT="0" distB="0" distL="114300" distR="114300" simplePos="0" relativeHeight="251668480" behindDoc="0" locked="0" layoutInCell="1" allowOverlap="1">
+            <wp:simplePos x="0" y="0"/>
+            <wp:positionH relativeFrom="column">
+              <wp:posOffset>0</wp:posOffset>
+            </wp:positionH>
+            <wp:positionV relativeFrom="paragraph">
+              <wp:posOffset>1270</wp:posOffset>
+            </wp:positionV>
+            <wp:extent cx="5943600" cy="2277745"/>
+            <wp:effectExtent l="0" t="0" r="0" b="8255"/>
+            <wp:wrapSquare wrapText="bothSides"/>
+            <wp:docPr id="17" name="Picture 17"/>
+            <wp:cNvGraphicFramePr>
+              <a:graphicFrameLocks xmlns:a="http://schemas.openxmlformats.org/drawingml/2006/main" noChangeAspect="1"/>
+            </wp:cNvGraphicFramePr>
+            <a:graphic xmlns:a="http://schemas.openxmlformats.org/drawingml/2006/main">
+              <a:graphicData uri="http://schemas.openxmlformats.org/drawingml/2006/picture">
+                <pic:pic xmlns:pic="http://schemas.openxmlformats.org/drawingml/2006/picture">
+                  <pic:nvPicPr>
+                    <pic:cNvPr id="0" name=""/>
+                    <pic:cNvPicPr/>
+                  </pic:nvPicPr>
+                  <pic:blipFill>
+                    <a:blip r:embed="rId21">
+                      <a:extLst>
+                        <a:ext uri="{28A0092B-C50C-407E-A947-70E740481C1C}">
+                          <a14:useLocalDpi xmlns:a14="http://schemas.microsoft.com/office/drawing/2010/main" val="0"/>
+                        </a:ext>
+                      </a:extLst>
+                    </a:blip>
+                    <a:stretch>
+                      <a:fillRect/>
+                    </a:stretch>
+                  </pic:blipFill>
+                  <pic:spPr>
+                    <a:xfrm>
+                      <a:off x="0" y="0"/>
+                      <a:ext cx="5943600" cy="2277745"/>
+                    </a:xfrm>
+                    <a:prstGeom prst="rect">
+                      <a:avLst/>
+                    </a:prstGeom>
+                  </pic:spPr>
+                </pic:pic>
+              </a:graphicData>
+            </a:graphic>
+            <wp14:sizeRelH relativeFrom="page">
+              <wp14:pctWidth>0</wp14:pctWidth>
+            </wp14:sizeRelH>
+            <wp14:sizeRelV relativeFrom="page">
+              <wp14:pctHeight>0</wp14:pctHeight>
+            </wp14:sizeRelV>
+          </wp:anchor>
+        </w:drawing>
+      </w:r>
+    </w:p>
+    <w:p>
+      <w:pPr>
+        <w:rPr>
+          <w:b/>
+        </w:rPr>
+      </w:pPr>
+      <w:r>
+        <w:rPr>
+          <w:b/>
+        </w:rPr>
+        <w:t>Problem 17</w:t>
+      </w:r>
+    </w:p>
+    <w:p>
+      <w:r>
+        <w:t xml:space="preserve">For this problem, I essentially created a small dictionary for the program to refer to of numbers in numerical format. I then designed an algorithm to combine certain </w:t>
+      </w:r>
+      <w:proofErr w:type="spellStart"/>
+      <w:r>
+        <w:t>numericals</w:t>
+      </w:r>
+      <w:proofErr w:type="spellEnd"/>
+      <w:r>
+        <w:t xml:space="preserve">. For example, it would take 42 and make that </w:t>
+      </w:r>
+      <w:proofErr w:type="gramStart"/>
+      <w:r>
+        <w:t>40  +</w:t>
+      </w:r>
+      <w:proofErr w:type="gramEnd"/>
+      <w:r>
+        <w:t xml:space="preserve"> 2. Using a lot of looping structures, I arrived at the total length.</w:t>
+      </w:r>
+    </w:p>
+    <w:p>
+      <w:r>
+        <w:rPr>
+          <w:noProof/>
+        </w:rPr>
+        <w:drawing>
+          <wp:inline distT="0" distB="0" distL="0" distR="0" wp14:anchorId="116E9130" wp14:editId="650A7095">
+            <wp:extent cx="5943600" cy="610235"/>
+            <wp:effectExtent l="0" t="0" r="0" b="0"/>
+            <wp:docPr id="18" name="Picture 18"/>
+            <wp:cNvGraphicFramePr>
+              <a:graphicFrameLocks xmlns:a="http://schemas.openxmlformats.org/drawingml/2006/main" noChangeAspect="1"/>
+            </wp:cNvGraphicFramePr>
+            <a:graphic xmlns:a="http://schemas.openxmlformats.org/drawingml/2006/main">
+              <a:graphicData uri="http://schemas.openxmlformats.org/drawingml/2006/picture">
+                <pic:pic xmlns:pic="http://schemas.openxmlformats.org/drawingml/2006/picture">
+                  <pic:nvPicPr>
+                    <pic:cNvPr id="0" name=""/>
+                    <pic:cNvPicPr/>
+                  </pic:nvPicPr>
+                  <pic:blipFill>
+                    <a:blip r:embed="rId22"/>
+                    <a:stretch>
+                      <a:fillRect/>
+                    </a:stretch>
+                  </pic:blipFill>
+                  <pic:spPr>
+                    <a:xfrm>
+                      <a:off x="0" y="0"/>
+                      <a:ext cx="5943600" cy="610235"/>
+                    </a:xfrm>
+                    <a:prstGeom prst="rect">
+                      <a:avLst/>
+                    </a:prstGeom>
+                  </pic:spPr>
+                </pic:pic>
+              </a:graphicData>
+            </a:graphic>
+          </wp:inline>
+        </w:drawing>
+      </w:r>
+    </w:p>
+    <w:p/>
+    <w:p/>
+    <w:p/>
+    <w:p>
+      <w:pPr>
+        <w:rPr>
+          <w:b/>
+        </w:rPr>
+      </w:pPr>
+      <w:r>
+        <w:rPr>
+          <w:b/>
+        </w:rPr>
+        <w:lastRenderedPageBreak/>
+        <w:t>Problem 20</w:t>
+      </w:r>
+    </w:p>
+    <w:p>
+      <w:r>
+        <w:t xml:space="preserve">For this problem, I stored 100! </w:t>
+      </w:r>
+      <w:proofErr w:type="gramStart"/>
+      <w:r>
+        <w:t>in</w:t>
+      </w:r>
+      <w:proofErr w:type="gramEnd"/>
+      <w:r>
+        <w:t xml:space="preserve"> a </w:t>
+      </w:r>
+      <w:proofErr w:type="spellStart"/>
+      <w:r>
+        <w:t>BigInteger</w:t>
+      </w:r>
+      <w:proofErr w:type="spellEnd"/>
+      <w:r>
+        <w:t xml:space="preserve"> and then I broke the number down into an array of digits and simply added the digits using a for loop.</w:t>
+      </w:r>
+    </w:p>
+    <w:p>
+      <w:r>
+        <w:rPr>
+          <w:noProof/>
+        </w:rPr>
+        <w:drawing>
+          <wp:inline distT="0" distB="0" distL="0" distR="0" wp14:anchorId="44F38C5B" wp14:editId="4E5C682F">
+            <wp:extent cx="3009900" cy="876300"/>
+            <wp:effectExtent l="0" t="0" r="0" b="0"/>
+            <wp:docPr id="19" name="Picture 19"/>
+            <wp:cNvGraphicFramePr>
+              <a:graphicFrameLocks xmlns:a="http://schemas.openxmlformats.org/drawingml/2006/main" noChangeAspect="1"/>
+            </wp:cNvGraphicFramePr>
+            <a:graphic xmlns:a="http://schemas.openxmlformats.org/drawingml/2006/main">
+              <a:graphicData uri="http://schemas.openxmlformats.org/drawingml/2006/picture">
+                <pic:pic xmlns:pic="http://schemas.openxmlformats.org/drawingml/2006/picture">
+                  <pic:nvPicPr>
+                    <pic:cNvPr id="0" name=""/>
+                    <pic:cNvPicPr/>
+                  </pic:nvPicPr>
+                  <pic:blipFill>
+                    <a:blip r:embed="rId23"/>
+                    <a:stretch>
+                      <a:fillRect/>
+                    </a:stretch>
+                  </pic:blipFill>
+                  <pic:spPr>
+                    <a:xfrm>
+                      <a:off x="0" y="0"/>
+                      <a:ext cx="3009900" cy="876300"/>
+                    </a:xfrm>
+                    <a:prstGeom prst="rect">
+                      <a:avLst/>
+                    </a:prstGeom>
+                  </pic:spPr>
+                </pic:pic>
+              </a:graphicData>
+            </a:graphic>
+          </wp:inline>
+        </w:drawing>
+      </w:r>
+    </w:p>
+    <w:p>
+      <w:pPr>
+        <w:rPr>
+          <w:b/>
+        </w:rPr>
+      </w:pPr>
+      <w:r>
+        <w:rPr>
+          <w:b/>
+        </w:rPr>
+        <w:t>Problem 21</w:t>
+      </w:r>
+    </w:p>
+    <w:p>
+      <w:r>
+        <w:t>For this problem, I created a method to sum the divisors of a number. I then looped through several numbers to find amicable pairs, and I summed them.</w:t>
+      </w:r>
+    </w:p>
+    <w:p>
+      <w:r>
+        <w:rPr>
+          <w:noProof/>
+        </w:rPr>
+        <w:drawing>
+          <wp:anchor distT="0" distB="0" distL="114300" distR="114300" simplePos="0" relativeHeight="251669504" behindDoc="0" locked="0" layoutInCell="1" allowOverlap="1">
+            <wp:simplePos x="0" y="0"/>
+            <wp:positionH relativeFrom="column">
+              <wp:posOffset>0</wp:posOffset>
+            </wp:positionH>
+            <wp:positionV relativeFrom="paragraph">
+              <wp:posOffset>1270</wp:posOffset>
+            </wp:positionV>
+            <wp:extent cx="5943600" cy="4044315"/>
+            <wp:effectExtent l="0" t="0" r="0" b="0"/>
+            <wp:wrapSquare wrapText="bothSides"/>
+            <wp:docPr id="20" name="Picture 20"/>
+            <wp:cNvGraphicFramePr>
+              <a:graphicFrameLocks xmlns:a="http://schemas.openxmlformats.org/drawingml/2006/main" noChangeAspect="1"/>
+            </wp:cNvGraphicFramePr>
+            <a:graphic xmlns:a="http://schemas.openxmlformats.org/drawingml/2006/main">
+              <a:graphicData uri="http://schemas.openxmlformats.org/drawingml/2006/picture">
+                <pic:pic xmlns:pic="http://schemas.openxmlformats.org/drawingml/2006/picture">
+                  <pic:nvPicPr>
+                    <pic:cNvPr id="0" name=""/>
+                    <pic:cNvPicPr/>
+                  </pic:nvPicPr>
+                  <pic:blipFill>
+                    <a:blip r:embed="rId24">
+                      <a:extLst>
+                        <a:ext uri="{28A0092B-C50C-407E-A947-70E740481C1C}">
+                          <a14:useLocalDpi xmlns:a14="http://schemas.microsoft.com/office/drawing/2010/main" val="0"/>
+                        </a:ext>
+                      </a:extLst>
+                    </a:blip>
+                    <a:stretch>
+                      <a:fillRect/>
+                    </a:stretch>
+                  </pic:blipFill>
+                  <pic:spPr>
+                    <a:xfrm>
+                      <a:off x="0" y="0"/>
+                      <a:ext cx="5943600" cy="4044315"/>
+                    </a:xfrm>
+                    <a:prstGeom prst="rect">
+                      <a:avLst/>
+                    </a:prstGeom>
+                  </pic:spPr>
+                </pic:pic>
+              </a:graphicData>
+            </a:graphic>
+            <wp14:sizeRelH relativeFrom="page">
+              <wp14:pctWidth>0</wp14:pctWidth>
+            </wp14:sizeRelH>
+            <wp14:sizeRelV relativeFrom="page">
+              <wp14:pctHeight>0</wp14:pctHeight>
+            </wp14:sizeRelV>
+          </wp:anchor>
+        </w:drawing>
+      </w:r>
+    </w:p>
+    <w:p/>
+    <w:p/>
+    <w:p/>
+    <w:p/>
+    <w:p>
+      <w:pPr>
+        <w:rPr>
+          <w:b/>
+        </w:rPr>
+      </w:pPr>
+      <w:r>
+        <w:rPr>
+          <w:b/>
+        </w:rPr>
+        <w:lastRenderedPageBreak/>
+        <w:t xml:space="preserve">Problem </w:t>
+      </w:r>
+      <w:r>
+        <w:rPr>
+          <w:b/>
+        </w:rPr>
+        <w:t>25</w:t>
+      </w:r>
+    </w:p>
+    <w:p>
+      <w:r>
+        <w:t xml:space="preserve">For this problem, I had a method that uses </w:t>
+      </w:r>
+      <w:proofErr w:type="spellStart"/>
+      <w:r>
+        <w:t>BigIntegers</w:t>
+      </w:r>
+      <w:proofErr w:type="spellEnd"/>
+      <w:r>
+        <w:t xml:space="preserve"> to generate Fibonacci numbers. I then used a </w:t>
+      </w:r>
+      <w:proofErr w:type="spellStart"/>
+      <w:r>
+        <w:t>forloop</w:t>
+      </w:r>
+      <w:proofErr w:type="spellEnd"/>
+      <w:r>
+        <w:t xml:space="preserve"> to increment through these numbers, parsed them to strings to find their lengths, and found the one with the length of 1000.</w:t>
+      </w:r>
+    </w:p>
+    <w:p>
+      <w:r>
+        <w:rPr>
+          <w:noProof/>
+        </w:rPr>
+        <w:drawing>
+          <wp:inline distT="0" distB="0" distL="0" distR="0" wp14:anchorId="72AF804B" wp14:editId="254C244F">
+            <wp:extent cx="5943600" cy="2633980"/>
+            <wp:effectExtent l="0" t="0" r="0" b="0"/>
+            <wp:docPr id="21" name="Picture 21"/>
+            <wp:cNvGraphicFramePr>
+              <a:graphicFrameLocks xmlns:a="http://schemas.openxmlformats.org/drawingml/2006/main" noChangeAspect="1"/>
+            </wp:cNvGraphicFramePr>
+            <a:graphic xmlns:a="http://schemas.openxmlformats.org/drawingml/2006/main">
+              <a:graphicData uri="http://schemas.openxmlformats.org/drawingml/2006/picture">
+                <pic:pic xmlns:pic="http://schemas.openxmlformats.org/drawingml/2006/picture">
+                  <pic:nvPicPr>
+                    <pic:cNvPr id="0" name=""/>
+                    <pic:cNvPicPr/>
+                  </pic:nvPicPr>
+                  <pic:blipFill>
+                    <a:blip r:embed="rId25"/>
+                    <a:stretch>
+                      <a:fillRect/>
+                    </a:stretch>
+                  </pic:blipFill>
+                  <pic:spPr>
+                    <a:xfrm>
+                      <a:off x="0" y="0"/>
+                      <a:ext cx="5943600" cy="2633980"/>
+                    </a:xfrm>
+                    <a:prstGeom prst="rect">
+                      <a:avLst/>
+                    </a:prstGeom>
+                  </pic:spPr>
+                </pic:pic>
+              </a:graphicData>
+            </a:graphic>
+          </wp:inline>
+        </w:drawing>
+      </w:r>
+    </w:p>
+    <w:p>
+      <w:pPr>
+        <w:rPr>
+          <w:b/>
+        </w:rPr>
+      </w:pPr>
+      <w:r>
+        <w:rPr>
+          <w:b/>
+        </w:rPr>
+        <w:t>Problem 29</w:t>
+      </w:r>
+    </w:p>
+    <w:p>
+      <w:r>
+        <w:t xml:space="preserve">For this problem, I simply used a double for loop and stored all of the values of </w:t>
+      </w:r>
+      <w:proofErr w:type="spellStart"/>
+      <w:r>
+        <w:t>a^b</w:t>
+      </w:r>
+      <w:proofErr w:type="spellEnd"/>
+      <w:r>
+        <w:t xml:space="preserve"> in an </w:t>
+      </w:r>
+      <w:proofErr w:type="spellStart"/>
+      <w:r>
+        <w:t>ArrayList</w:t>
+      </w:r>
+      <w:proofErr w:type="spellEnd"/>
+      <w:r>
+        <w:t xml:space="preserve">. I then dumped all of the values of the </w:t>
+      </w:r>
+      <w:proofErr w:type="spellStart"/>
+      <w:r>
+        <w:t>arraylist</w:t>
+      </w:r>
+      <w:proofErr w:type="spellEnd"/>
+      <w:r>
+        <w:t xml:space="preserve"> into a </w:t>
+      </w:r>
+      <w:proofErr w:type="spellStart"/>
+      <w:r>
+        <w:t>hashset</w:t>
+      </w:r>
+      <w:proofErr w:type="spellEnd"/>
+      <w:r>
+        <w:t>, which removed duplicates. I then obtained the total number of values.</w:t>
+      </w:r>
+    </w:p>
+    <w:p>
+      <w:r>
+        <w:rPr>
+          <w:noProof/>
+        </w:rPr>
+        <w:drawing>
+          <wp:inline distT="0" distB="0" distL="0" distR="0" wp14:anchorId="6B75FEE7" wp14:editId="07BD9076">
+            <wp:extent cx="5943600" cy="2101850"/>
+            <wp:effectExtent l="0" t="0" r="0" b="0"/>
+            <wp:docPr id="22" name="Picture 22"/>
+            <wp:cNvGraphicFramePr>
+              <a:graphicFrameLocks xmlns:a="http://schemas.openxmlformats.org/drawingml/2006/main" noChangeAspect="1"/>
+            </wp:cNvGraphicFramePr>
+            <a:graphic xmlns:a="http://schemas.openxmlformats.org/drawingml/2006/main">
+              <a:graphicData uri="http://schemas.openxmlformats.org/drawingml/2006/picture">
+                <pic:pic xmlns:pic="http://schemas.openxmlformats.org/drawingml/2006/picture">
+                  <pic:nvPicPr>
+                    <pic:cNvPr id="0" name=""/>
+                    <pic:cNvPicPr/>
+                  </pic:nvPicPr>
+                  <pic:blipFill>
+                    <a:blip r:embed="rId26"/>
+                    <a:stretch>
+                      <a:fillRect/>
+                    </a:stretch>
+                  </pic:blipFill>
+                  <pic:spPr>
+                    <a:xfrm>
+                      <a:off x="0" y="0"/>
+                      <a:ext cx="5943600" cy="2101850"/>
+                    </a:xfrm>
+                    <a:prstGeom prst="rect">
+                      <a:avLst/>
+                    </a:prstGeom>
+                  </pic:spPr>
+                </pic:pic>
+              </a:graphicData>
+            </a:graphic>
+          </wp:inline>
+        </w:drawing>
+      </w:r>
+    </w:p>
+    <w:p/>
+    <w:p/>
+    <w:p/>
+    <w:p>
+      <w:pPr>
+        <w:rPr>
+          <w:b/>
+        </w:rPr>
+      </w:pPr>
+      <w:r>
+        <w:rPr>
+          <w:b/>
+        </w:rPr>
+        <w:lastRenderedPageBreak/>
+        <w:t>Problem 30</w:t>
+      </w:r>
+    </w:p>
+    <w:p>
+      <w:r>
+        <w:t xml:space="preserve">For this problem, I created a method which breaks a number into digits and sums the fifth power of the digits and determines whether they equal the original number. I then used </w:t>
+      </w:r>
+      <w:proofErr w:type="gramStart"/>
+      <w:r>
+        <w:t>a for</w:t>
+      </w:r>
+      <w:proofErr w:type="gramEnd"/>
+      <w:r>
+        <w:t xml:space="preserve"> loop to find such numbers, and I took the sum of them. </w:t>
+      </w:r>
+    </w:p>
+    <w:p>
+      <w:r>
+        <w:rPr>
+          <w:noProof/>
+        </w:rPr>
+        <w:drawing>
+          <wp:inline distT="0" distB="0" distL="0" distR="0" wp14:anchorId="781FBEA1" wp14:editId="5510C6F3">
+            <wp:extent cx="5943600" cy="1271905"/>
+            <wp:effectExtent l="0" t="0" r="0" b="4445"/>
+            <wp:docPr id="23" name="Picture 23"/>
+            <wp:cNvGraphicFramePr>
+              <a:graphicFrameLocks xmlns:a="http://schemas.openxmlformats.org/drawingml/2006/main" noChangeAspect="1"/>
+            </wp:cNvGraphicFramePr>
+            <a:graphic xmlns:a="http://schemas.openxmlformats.org/drawingml/2006/main">
+              <a:graphicData uri="http://schemas.openxmlformats.org/drawingml/2006/picture">
+                <pic:pic xmlns:pic="http://schemas.openxmlformats.org/drawingml/2006/picture">
+                  <pic:nvPicPr>
+                    <pic:cNvPr id="0" name=""/>
+                    <pic:cNvPicPr/>
+                  </pic:nvPicPr>
+                  <pic:blipFill>
+                    <a:blip r:embed="rId27"/>
+                    <a:stretch>
+                      <a:fillRect/>
+                    </a:stretch>
+                  </pic:blipFill>
+                  <pic:spPr>
+                    <a:xfrm>
+                      <a:off x="0" y="0"/>
+                      <a:ext cx="5943600" cy="1271905"/>
+                    </a:xfrm>
+                    <a:prstGeom prst="rect">
+                      <a:avLst/>
+                    </a:prstGeom>
+                  </pic:spPr>
+                </pic:pic>
+              </a:graphicData>
+            </a:graphic>
+          </wp:inline>
+        </w:drawing>
+      </w:r>
+    </w:p>
+    <w:p>
+      <w:pPr>
+        <w:rPr>
+          <w:b/>
+        </w:rPr>
+      </w:pPr>
+      <w:r>
+        <w:rPr>
+          <w:b/>
+        </w:rPr>
+        <w:t>Problem 33</w:t>
+      </w:r>
+    </w:p>
+    <w:p>
+      <w:r>
+        <w:rPr>
+          <w:noProof/>
+        </w:rPr>
+        <w:drawing>
+          <wp:anchor distT="0" distB="0" distL="114300" distR="114300" simplePos="0" relativeHeight="251670528" behindDoc="0" locked="0" layoutInCell="1" allowOverlap="1" wp14:anchorId="19F15613" wp14:editId="5A7FC97A">
+            <wp:simplePos x="0" y="0"/>
+            <wp:positionH relativeFrom="column">
+              <wp:posOffset>0</wp:posOffset>
+            </wp:positionH>
+            <wp:positionV relativeFrom="paragraph">
+              <wp:posOffset>743585</wp:posOffset>
+            </wp:positionV>
+            <wp:extent cx="5943600" cy="3703955"/>
+            <wp:effectExtent l="0" t="0" r="0" b="0"/>
+            <wp:wrapSquare wrapText="bothSides"/>
+            <wp:docPr id="24" name="Picture 24"/>
+            <wp:cNvGraphicFramePr>
+              <a:graphicFrameLocks xmlns:a="http://schemas.openxmlformats.org/drawingml/2006/main" noChangeAspect="1"/>
+            </wp:cNvGraphicFramePr>
+            <a:graphic xmlns:a="http://schemas.openxmlformats.org/drawingml/2006/main">
+              <a:graphicData uri="http://schemas.openxmlformats.org/drawingml/2006/picture">
+                <pic:pic xmlns:pic="http://schemas.openxmlformats.org/drawingml/2006/picture">
+                  <pic:nvPicPr>
+                    <pic:cNvPr id="0" name=""/>
+                    <pic:cNvPicPr/>
+                  </pic:nvPicPr>
+                  <pic:blipFill>
+                    <a:blip r:embed="rId28">
+                      <a:extLst>
+                        <a:ext uri="{28A0092B-C50C-407E-A947-70E740481C1C}">
+                          <a14:useLocalDpi xmlns:a14="http://schemas.microsoft.com/office/drawing/2010/main" val="0"/>
+                        </a:ext>
+                      </a:extLst>
+                    </a:blip>
+                    <a:stretch>
+                      <a:fillRect/>
+                    </a:stretch>
+                  </pic:blipFill>
+                  <pic:spPr>
+                    <a:xfrm>
+                      <a:off x="0" y="0"/>
+                      <a:ext cx="5943600" cy="3703955"/>
+                    </a:xfrm>
+                    <a:prstGeom prst="rect">
+                      <a:avLst/>
+                    </a:prstGeom>
+                  </pic:spPr>
+                </pic:pic>
+              </a:graphicData>
+            </a:graphic>
+            <wp14:sizeRelH relativeFrom="page">
+              <wp14:pctWidth>0</wp14:pctWidth>
+            </wp14:sizeRelH>
+            <wp14:sizeRelV relativeFrom="page">
+              <wp14:pctHeight>0</wp14:pctHeight>
+            </wp14:sizeRelV>
+          </wp:anchor>
+        </w:drawing>
+      </w:r>
+      <w:r>
+        <w:t>For this problem, I used a method to break numbers into digits, and then I started removing digits from the fractions and making evaluations using lots of looping and conditionals.</w:t>
+      </w:r>
+    </w:p>
+    <w:p/>
+    <w:p/>
+    <w:p/>
+    <w:p>
+      <w:pPr>
+        <w:rPr>
+          <w:b/>
+        </w:rPr>
+      </w:pPr>
+      <w:r>
+        <w:rPr>
+          <w:b/>
+        </w:rPr>
+        <w:lastRenderedPageBreak/>
+        <w:t>Problem 34</w:t>
+      </w:r>
+    </w:p>
+    <w:p>
+      <w:r>
+        <w:t>For this problem, I broke a number down into an array of digits, and summed the factorials of the number. I looped through several numbers to find my matches, and summed them. I used a recursive method to factorial the numbers.</w:t>
+      </w:r>
+      <w:r>
+        <w:br/>
+      </w:r>
+    </w:p>
+    <w:p>
+      <w:r>
+        <w:rPr>
+          <w:noProof/>
+        </w:rPr>
+        <w:drawing>
+          <wp:inline distT="0" distB="0" distL="0" distR="0" wp14:anchorId="70903847" wp14:editId="150B545B">
+            <wp:extent cx="4943475" cy="1152525"/>
+            <wp:effectExtent l="0" t="0" r="9525" b="9525"/>
+            <wp:docPr id="25" name="Picture 25"/>
+            <wp:cNvGraphicFramePr>
+              <a:graphicFrameLocks xmlns:a="http://schemas.openxmlformats.org/drawingml/2006/main" noChangeAspect="1"/>
+            </wp:cNvGraphicFramePr>
+            <a:graphic xmlns:a="http://schemas.openxmlformats.org/drawingml/2006/main">
+              <a:graphicData uri="http://schemas.openxmlformats.org/drawingml/2006/picture">
+                <pic:pic xmlns:pic="http://schemas.openxmlformats.org/drawingml/2006/picture">
+                  <pic:nvPicPr>
+                    <pic:cNvPr id="0" name=""/>
+                    <pic:cNvPicPr/>
+                  </pic:nvPicPr>
+                  <pic:blipFill>
+                    <a:blip r:embed="rId29"/>
+                    <a:stretch>
+                      <a:fillRect/>
+                    </a:stretch>
+                  </pic:blipFill>
+                  <pic:spPr>
+                    <a:xfrm>
+                      <a:off x="0" y="0"/>
+                      <a:ext cx="4943475" cy="1152525"/>
+                    </a:xfrm>
+                    <a:prstGeom prst="rect">
+                      <a:avLst/>
+                    </a:prstGeom>
+                  </pic:spPr>
+                </pic:pic>
+              </a:graphicData>
+            </a:graphic>
+          </wp:inline>
+        </w:drawing>
+      </w:r>
+    </w:p>
+    <w:p>
+      <w:pPr>
+        <w:rPr>
+          <w:b/>
+        </w:rPr>
+      </w:pPr>
+      <w:r>
+        <w:rPr>
+          <w:b/>
+        </w:rPr>
+        <w:t>Problem 36</w:t>
+      </w:r>
+    </w:p>
+    <w:p>
+      <w:r>
+        <w:t>For this problem, I converted</w:t>
+      </w:r>
+      <w:r>
+        <w:t xml:space="preserve"> the number to an array of digit</w:t>
+      </w:r>
+      <w:r>
+        <w:t xml:space="preserve">s, broke the array in half, </w:t>
+      </w:r>
+      <w:proofErr w:type="gramStart"/>
+      <w:r>
+        <w:t>checked</w:t>
+      </w:r>
+      <w:proofErr w:type="gramEnd"/>
+      <w:r>
+        <w:t xml:space="preserve"> if the 1st </w:t>
+      </w:r>
+      <w:r>
+        <w:t xml:space="preserve">value corresponds with the last </w:t>
+      </w:r>
+      <w:r>
+        <w:t>and so</w:t>
+      </w:r>
+      <w:r>
+        <w:t xml:space="preserve"> on until it reaches the middle. I</w:t>
+      </w:r>
+      <w:r>
+        <w:t xml:space="preserve">f there </w:t>
+      </w:r>
+      <w:r>
+        <w:t>were</w:t>
+      </w:r>
+      <w:r>
+        <w:t xml:space="preserve"> m</w:t>
+      </w:r>
+      <w:r>
+        <w:t xml:space="preserve">atches, it increments a counter, </w:t>
+      </w:r>
+      <w:r>
+        <w:t>and if the number is indeed a palindrome, the number of matches should be equal to half the length of the number</w:t>
+      </w:r>
+      <w:r>
+        <w:t xml:space="preserve">. I applied this in a looping structure to regular numbers and their binary equivalent to find the sum. </w:t>
+      </w:r>
+    </w:p>
+    <w:p>
+      <w:r>
+        <w:rPr>
+          <w:noProof/>
+        </w:rPr>
+        <w:drawing>
+          <wp:inline distT="0" distB="0" distL="0" distR="0" wp14:anchorId="22560E65" wp14:editId="36F241B2">
+            <wp:extent cx="5943600" cy="4093845"/>
+            <wp:effectExtent l="0" t="0" r="0" b="1905"/>
+            <wp:docPr id="26" name="Picture 26"/>
+            <wp:cNvGraphicFramePr>
+              <a:graphicFrameLocks xmlns:a="http://schemas.openxmlformats.org/drawingml/2006/main" noChangeAspect="1"/>
+            </wp:cNvGraphicFramePr>
+            <a:graphic xmlns:a="http://schemas.openxmlformats.org/drawingml/2006/main">
+              <a:graphicData uri="http://schemas.openxmlformats.org/drawingml/2006/picture">
+                <pic:pic xmlns:pic="http://schemas.openxmlformats.org/drawingml/2006/picture">
+                  <pic:nvPicPr>
+                    <pic:cNvPr id="0" name=""/>
+                    <pic:cNvPicPr/>
+                  </pic:nvPicPr>
+                  <pic:blipFill>
+                    <a:blip r:embed="rId30"/>
+                    <a:stretch>
+                      <a:fillRect/>
+                    </a:stretch>
+                  </pic:blipFill>
+                  <pic:spPr>
+                    <a:xfrm>
+                      <a:off x="0" y="0"/>
+                      <a:ext cx="5943600" cy="4093845"/>
+                    </a:xfrm>
+                    <a:prstGeom prst="rect">
+                      <a:avLst/>
+                    </a:prstGeom>
+                  </pic:spPr>
+                </pic:pic>
+              </a:graphicData>
+            </a:graphic>
+          </wp:inline>
+        </w:drawing>
+      </w:r>
+    </w:p>
+    <w:p>
+      <w:pPr>
+        <w:rPr>
+          <w:b/>
+        </w:rPr>
+      </w:pPr>
+      <w:r>
+        <w:rPr>
+          <w:b/>
+        </w:rPr>
+        <w:lastRenderedPageBreak/>
+        <w:t>Problem 47</w:t>
+      </w:r>
+    </w:p>
+    <w:p>
+      <w:r>
+        <w:t xml:space="preserve">For this problem, I wrote methods to find the number of divisors and whether they are </w:t>
+      </w:r>
+      <w:proofErr w:type="gramStart"/>
+      <w:r>
+        <w:t>prime</w:t>
+      </w:r>
+      <w:proofErr w:type="gramEnd"/>
+      <w:r>
+        <w:t xml:space="preserve">. I then used </w:t>
+      </w:r>
+      <w:proofErr w:type="gramStart"/>
+      <w:r>
+        <w:t>a for</w:t>
+      </w:r>
+      <w:proofErr w:type="gramEnd"/>
+      <w:r>
+        <w:t xml:space="preserve"> loop to find 4 consecutive numbers that have those traits.</w:t>
+      </w:r>
+    </w:p>
+    <w:p>
+      <w:r>
+        <w:rPr>
+          <w:noProof/>
+        </w:rPr>
+        <w:drawing>
+          <wp:inline distT="0" distB="0" distL="0" distR="0" wp14:anchorId="0568F7C6" wp14:editId="47F8B521">
+            <wp:extent cx="5943600" cy="4180205"/>
+            <wp:effectExtent l="0" t="0" r="0" b="0"/>
+            <wp:docPr id="27" name="Picture 27"/>
+            <wp:cNvGraphicFramePr>
+              <a:graphicFrameLocks xmlns:a="http://schemas.openxmlformats.org/drawingml/2006/main" noChangeAspect="1"/>
+            </wp:cNvGraphicFramePr>
+            <a:graphic xmlns:a="http://schemas.openxmlformats.org/drawingml/2006/main">
+              <a:graphicData uri="http://schemas.openxmlformats.org/drawingml/2006/picture">
+                <pic:pic xmlns:pic="http://schemas.openxmlformats.org/drawingml/2006/picture">
+                  <pic:nvPicPr>
+                    <pic:cNvPr id="0" name=""/>
+                    <pic:cNvPicPr/>
+                  </pic:nvPicPr>
+                  <pic:blipFill>
+                    <a:blip r:embed="rId31"/>
+                    <a:stretch>
+                      <a:fillRect/>
+                    </a:stretch>
+                  </pic:blipFill>
+                  <pic:spPr>
+                    <a:xfrm>
+                      <a:off x="0" y="0"/>
+                      <a:ext cx="5943600" cy="4180205"/>
+                    </a:xfrm>
+                    <a:prstGeom prst="rect">
+                      <a:avLst/>
+                    </a:prstGeom>
+                  </pic:spPr>
+                </pic:pic>
+              </a:graphicData>
+            </a:graphic>
+          </wp:inline>
+        </w:drawing>
+      </w:r>
+    </w:p>
+    <w:p>
+      <w:pPr>
+        <w:rPr>
+          <w:b/>
+        </w:rPr>
+      </w:pPr>
+      <w:r>
+        <w:rPr>
+          <w:b/>
+        </w:rPr>
+        <w:t>Problem 48</w:t>
+      </w:r>
+    </w:p>
+    <w:p>
+      <w:r>
+        <w:t xml:space="preserve">For this problem, I simply used the </w:t>
+      </w:r>
+      <w:proofErr w:type="spellStart"/>
+      <w:r>
+        <w:t>BigInteger</w:t>
+      </w:r>
+      <w:proofErr w:type="spellEnd"/>
+      <w:r>
+        <w:t xml:space="preserve"> class to make this large summation. I then easily obtained the last 10 digits.</w:t>
+      </w:r>
+    </w:p>
+    <w:p>
+      <w:r>
+        <w:rPr>
+          <w:noProof/>
+        </w:rPr>
+        <w:drawing>
+          <wp:inline distT="0" distB="0" distL="0" distR="0" wp14:anchorId="7FCAD94E" wp14:editId="1B2BE278">
+            <wp:extent cx="5715000" cy="1571625"/>
+            <wp:effectExtent l="0" t="0" r="0" b="9525"/>
+            <wp:docPr id="28" name="Picture 28"/>
+            <wp:cNvGraphicFramePr>
+              <a:graphicFrameLocks xmlns:a="http://schemas.openxmlformats.org/drawingml/2006/main" noChangeAspect="1"/>
+            </wp:cNvGraphicFramePr>
+            <a:graphic xmlns:a="http://schemas.openxmlformats.org/drawingml/2006/main">
+              <a:graphicData uri="http://schemas.openxmlformats.org/drawingml/2006/picture">
+                <pic:pic xmlns:pic="http://schemas.openxmlformats.org/drawingml/2006/picture">
+                  <pic:nvPicPr>
+                    <pic:cNvPr id="0" name=""/>
+                    <pic:cNvPicPr/>
+                  </pic:nvPicPr>
+                  <pic:blipFill>
+                    <a:blip r:embed="rId32"/>
+                    <a:stretch>
+                      <a:fillRect/>
+                    </a:stretch>
+                  </pic:blipFill>
+                  <pic:spPr>
+                    <a:xfrm>
+                      <a:off x="0" y="0"/>
+                      <a:ext cx="5715000" cy="1571625"/>
+                    </a:xfrm>
+                    <a:prstGeom prst="rect">
+                      <a:avLst/>
+                    </a:prstGeom>
+                  </pic:spPr>
+                </pic:pic>
+              </a:graphicData>
+            </a:graphic>
+          </wp:inline>
+        </w:drawing>
+      </w:r>
+    </w:p>
+    <w:p/>
+    <w:p>
+      <w:pPr>
+        <w:rPr>
+          <w:b/>
+        </w:rPr>
+      </w:pPr>
+      <w:r>
+        <w:rPr>
+          <w:b/>
+        </w:rPr>
+        <w:lastRenderedPageBreak/>
+        <w:t>Problem 50</w:t>
+      </w:r>
+    </w:p>
+    <w:p>
+      <w:r>
+        <w:t>For this problem, I used a lot of looping structures to search for the longest chain of primes that sum to another prime. I used a counter point system to determine the maximum length.</w:t>
+      </w:r>
+    </w:p>
+    <w:p>
+      <w:r>
+        <w:rPr>
+          <w:noProof/>
+        </w:rPr>
+        <w:drawing>
+          <wp:inline distT="0" distB="0" distL="0" distR="0" wp14:anchorId="351819BA" wp14:editId="2DBAA027">
+            <wp:extent cx="5943600" cy="3503930"/>
+            <wp:effectExtent l="0" t="0" r="0" b="1270"/>
+            <wp:docPr id="29" name="Picture 29"/>
+            <wp:cNvGraphicFramePr>
+              <a:graphicFrameLocks xmlns:a="http://schemas.openxmlformats.org/drawingml/2006/main" noChangeAspect="1"/>
+            </wp:cNvGraphicFramePr>
+            <a:graphic xmlns:a="http://schemas.openxmlformats.org/drawingml/2006/main">
+              <a:graphicData uri="http://schemas.openxmlformats.org/drawingml/2006/picture">
+                <pic:pic xmlns:pic="http://schemas.openxmlformats.org/drawingml/2006/picture">
+                  <pic:nvPicPr>
+                    <pic:cNvPr id="0" name=""/>
+                    <pic:cNvPicPr/>
+                  </pic:nvPicPr>
+                  <pic:blipFill>
+                    <a:blip r:embed="rId33"/>
+                    <a:stretch>
+                      <a:fillRect/>
+                    </a:stretch>
+                  </pic:blipFill>
+                  <pic:spPr>
+                    <a:xfrm>
+                      <a:off x="0" y="0"/>
+                      <a:ext cx="5943600" cy="3503930"/>
+                    </a:xfrm>
+                    <a:prstGeom prst="rect">
+                      <a:avLst/>
+                    </a:prstGeom>
+                  </pic:spPr>
+                </pic:pic>
+              </a:graphicData>
+            </a:graphic>
+          </wp:inline>
+        </w:drawing>
+      </w:r>
     </w:p>
     <w:sectPr>
       <w:pgSz w:w="12240" w:h="15840"/>
@@ -170,6 +2181,56 @@
     </w:sectPr>
   </w:body>
 </w:document>
+</file>
+
+<file path=word/endnotes.xml><?xml version="1.0" encoding="utf-8"?>
+<w:endnotes xmlns:wpc="http://schemas.microsoft.com/office/word/2010/wordprocessingCanvas" xmlns:mc="http://schemas.openxmlformats.org/markup-compatibility/2006" xmlns:o="urn:schemas-microsoft-com:office:office" xmlns:r="http://schemas.openxmlformats.org/officeDocument/2006/relationships" xmlns:m="http://schemas.openxmlformats.org/officeDocument/2006/math" xmlns:v="urn:schemas-microsoft-com:vml" xmlns:wp14="http://schemas.microsoft.com/office/word/2010/wordprocessingDrawing" xmlns:wp="http://schemas.openxmlformats.org/drawingml/2006/wordprocessingDrawing" xmlns:w10="urn:schemas-microsoft-com:office:word" xmlns:w="http://schemas.openxmlformats.org/wordprocessingml/2006/main" xmlns:w14="http://schemas.microsoft.com/office/word/2010/wordml" xmlns:wpg="http://schemas.microsoft.com/office/word/2010/wordprocessingGroup" xmlns:wpi="http://schemas.microsoft.com/office/word/2010/wordprocessingInk" xmlns:wne="http://schemas.microsoft.com/office/word/2006/wordml" xmlns:wps="http://schemas.microsoft.com/office/word/2010/wordprocessingShape" mc:Ignorable="w14 wp14">
+  <w:endnote w:type="separator" w:id="-1">
+    <w:p>
+      <w:pPr>
+        <w:spacing w:after="0" w:line="240" w:lineRule="auto"/>
+      </w:pPr>
+      <w:r>
+        <w:separator/>
+      </w:r>
+    </w:p>
+  </w:endnote>
+  <w:endnote w:type="continuationSeparator" w:id="0">
+    <w:p>
+      <w:pPr>
+        <w:spacing w:after="0" w:line="240" w:lineRule="auto"/>
+      </w:pPr>
+      <w:r>
+        <w:continuationSeparator/>
+      </w:r>
+    </w:p>
+  </w:endnote>
+</w:endnotes>
+</file>
+
+<file path=word/footnotes.xml><?xml version="1.0" encoding="utf-8"?>
+<w:footnotes xmlns:wpc="http://schemas.microsoft.com/office/word/2010/wordprocessingCanvas" xmlns:mc="http://schemas.openxmlformats.org/markup-compatibility/2006" xmlns:o="urn:schemas-microsoft-com:office:office" xmlns:r="http://schemas.openxmlformats.org/officeDocument/2006/relationships" xmlns:m="http://schemas.openxmlformats.org/officeDocument/2006/math" xmlns:v="urn:schemas-microsoft-com:vml" xmlns:wp14="http://schemas.microsoft.com/office/word/2010/wordprocessingDrawing" xmlns:wp="http://schemas.openxmlformats.org/drawingml/2006/wordprocessingDrawing" xmlns:w10="urn:schemas-microsoft-com:office:word" xmlns:w="http://schemas.openxmlformats.org/wordprocessingml/2006/main" xmlns:w14="http://schemas.microsoft.com/office/word/2010/wordml" xmlns:wpg="http://schemas.microsoft.com/office/word/2010/wordprocessingGroup" xmlns:wpi="http://schemas.microsoft.com/office/word/2010/wordprocessingInk" xmlns:wne="http://schemas.microsoft.com/office/word/2006/wordml" xmlns:wps="http://schemas.microsoft.com/office/word/2010/wordprocessingShape" mc:Ignorable="w14 wp14">
+  <w:footnote w:type="separator" w:id="-1">
+    <w:p>
+      <w:pPr>
+        <w:spacing w:after="0" w:line="240" w:lineRule="auto"/>
+      </w:pPr>
+      <w:r>
+        <w:separator/>
+      </w:r>
+    </w:p>
+  </w:footnote>
+  <w:footnote w:type="continuationSeparator" w:id="0">
+    <w:p>
+      <w:pPr>
+        <w:spacing w:after="0" w:line="240" w:lineRule="auto"/>
+      </w:pPr>
+      <w:r>
+        <w:continuationSeparator/>
+      </w:r>
+    </w:p>
+  </w:footnote>
+</w:footnotes>
 </file>
 
 <file path=word/styles.xml><?xml version="1.0" encoding="utf-8"?>
@@ -387,6 +2448,61 @@
       <w:rFonts w:ascii="Tahoma" w:hAnsi="Tahoma" w:cs="Tahoma"/>
       <w:sz w:val="16"/>
       <w:szCs w:val="16"/>
+    </w:rPr>
+  </w:style>
+  <w:style w:type="paragraph" w:styleId="Header">
+    <w:name w:val="header"/>
+    <w:basedOn w:val="Normal"/>
+    <w:link w:val="HeaderChar"/>
+    <w:uiPriority w:val="99"/>
+    <w:unhideWhenUsed/>
+    <w:rsid w:val="00F61FAE"/>
+    <w:pPr>
+      <w:tabs>
+        <w:tab w:val="center" w:pos="4680"/>
+        <w:tab w:val="right" w:pos="9360"/>
+      </w:tabs>
+      <w:spacing w:after="0" w:line="240" w:lineRule="auto"/>
+    </w:pPr>
+  </w:style>
+  <w:style w:type="character" w:customStyle="1" w:styleId="HeaderChar">
+    <w:name w:val="Header Char"/>
+    <w:basedOn w:val="DefaultParagraphFont"/>
+    <w:link w:val="Header"/>
+    <w:uiPriority w:val="99"/>
+    <w:rsid w:val="00F61FAE"/>
+  </w:style>
+  <w:style w:type="paragraph" w:styleId="Footer">
+    <w:name w:val="footer"/>
+    <w:basedOn w:val="Normal"/>
+    <w:link w:val="FooterChar"/>
+    <w:uiPriority w:val="99"/>
+    <w:unhideWhenUsed/>
+    <w:rsid w:val="00F61FAE"/>
+    <w:pPr>
+      <w:tabs>
+        <w:tab w:val="center" w:pos="4680"/>
+        <w:tab w:val="right" w:pos="9360"/>
+      </w:tabs>
+      <w:spacing w:after="0" w:line="240" w:lineRule="auto"/>
+    </w:pPr>
+  </w:style>
+  <w:style w:type="character" w:customStyle="1" w:styleId="FooterChar">
+    <w:name w:val="Footer Char"/>
+    <w:basedOn w:val="DefaultParagraphFont"/>
+    <w:link w:val="Footer"/>
+    <w:uiPriority w:val="99"/>
+    <w:rsid w:val="00F61FAE"/>
+  </w:style>
+  <w:style w:type="character" w:styleId="Hyperlink">
+    <w:name w:val="Hyperlink"/>
+    <w:basedOn w:val="DefaultParagraphFont"/>
+    <w:uiPriority w:val="99"/>
+    <w:unhideWhenUsed/>
+    <w:rsid w:val="00DA58DF"/>
+    <w:rPr>
+      <w:color w:val="0000FF" w:themeColor="hyperlink"/>
+      <w:u w:val="single"/>
     </w:rPr>
   </w:style>
 </w:styles>
@@ -607,6 +2723,61 @@
       <w:rFonts w:ascii="Tahoma" w:hAnsi="Tahoma" w:cs="Tahoma"/>
       <w:sz w:val="16"/>
       <w:szCs w:val="16"/>
+    </w:rPr>
+  </w:style>
+  <w:style w:type="paragraph" w:styleId="Header">
+    <w:name w:val="header"/>
+    <w:basedOn w:val="Normal"/>
+    <w:link w:val="HeaderChar"/>
+    <w:uiPriority w:val="99"/>
+    <w:unhideWhenUsed/>
+    <w:rsid w:val="00F61FAE"/>
+    <w:pPr>
+      <w:tabs>
+        <w:tab w:val="center" w:pos="4680"/>
+        <w:tab w:val="right" w:pos="9360"/>
+      </w:tabs>
+      <w:spacing w:after="0" w:line="240" w:lineRule="auto"/>
+    </w:pPr>
+  </w:style>
+  <w:style w:type="character" w:customStyle="1" w:styleId="HeaderChar">
+    <w:name w:val="Header Char"/>
+    <w:basedOn w:val="DefaultParagraphFont"/>
+    <w:link w:val="Header"/>
+    <w:uiPriority w:val="99"/>
+    <w:rsid w:val="00F61FAE"/>
+  </w:style>
+  <w:style w:type="paragraph" w:styleId="Footer">
+    <w:name w:val="footer"/>
+    <w:basedOn w:val="Normal"/>
+    <w:link w:val="FooterChar"/>
+    <w:uiPriority w:val="99"/>
+    <w:unhideWhenUsed/>
+    <w:rsid w:val="00F61FAE"/>
+    <w:pPr>
+      <w:tabs>
+        <w:tab w:val="center" w:pos="4680"/>
+        <w:tab w:val="right" w:pos="9360"/>
+      </w:tabs>
+      <w:spacing w:after="0" w:line="240" w:lineRule="auto"/>
+    </w:pPr>
+  </w:style>
+  <w:style w:type="character" w:customStyle="1" w:styleId="FooterChar">
+    <w:name w:val="Footer Char"/>
+    <w:basedOn w:val="DefaultParagraphFont"/>
+    <w:link w:val="Footer"/>
+    <w:uiPriority w:val="99"/>
+    <w:rsid w:val="00F61FAE"/>
+  </w:style>
+  <w:style w:type="character" w:styleId="Hyperlink">
+    <w:name w:val="Hyperlink"/>
+    <w:basedOn w:val="DefaultParagraphFont"/>
+    <w:uiPriority w:val="99"/>
+    <w:unhideWhenUsed/>
+    <w:rsid w:val="00DA58DF"/>
+    <w:rPr>
+      <w:color w:val="0000FF" w:themeColor="hyperlink"/>
+      <w:u w:val="single"/>
     </w:rPr>
   </w:style>
 </w:styles>
